--- a/Report.docx
+++ b/Report.docx
@@ -1,6 +1,6 @@
 
 <file path=word/document.xml><?xml version="1.0" encoding="utf-8"?>
-<w:document xmlns:wpc="http://schemas.microsoft.com/office/word/2010/wordprocessingCanvas" xmlns:mc="http://schemas.openxmlformats.org/markup-compatibility/2006" xmlns:o="urn:schemas-microsoft-com:office:office" xmlns:r="http://schemas.openxmlformats.org/officeDocument/2006/relationships" xmlns:m="http://schemas.openxmlformats.org/officeDocument/2006/math" xmlns:v="urn:schemas-microsoft-com:vml" xmlns:wp14="http://schemas.microsoft.com/office/word/2010/wordprocessingDrawing" xmlns:wp="http://schemas.openxmlformats.org/drawingml/2006/wordprocessingDrawing" xmlns:w10="urn:schemas-microsoft-com:office:word" xmlns:w="http://schemas.openxmlformats.org/wordprocessingml/2006/main" xmlns:w14="http://schemas.microsoft.com/office/word/2010/wordml" xmlns:w15="http://schemas.microsoft.com/office/word/2012/wordml" xmlns:wpg="http://schemas.microsoft.com/office/word/2010/wordprocessingGroup" xmlns:wpi="http://schemas.microsoft.com/office/word/2010/wordprocessingInk" xmlns:wne="http://schemas.microsoft.com/office/word/2006/wordml" xmlns:wps="http://schemas.microsoft.com/office/word/2010/wordprocessingShape" mc:Ignorable="w14 w15 wp14">
+<w:document xmlns:wpc="http://schemas.microsoft.com/office/word/2010/wordprocessingCanvas" xmlns:cx="http://schemas.microsoft.com/office/drawing/2014/chartex" xmlns:cx1="http://schemas.microsoft.com/office/drawing/2015/9/8/chartex" xmlns:cx2="http://schemas.microsoft.com/office/drawing/2015/10/21/chartex" xmlns:cx3="http://schemas.microsoft.com/office/drawing/2016/5/9/chartex" xmlns:cx4="http://schemas.microsoft.com/office/drawing/2016/5/10/chartex" xmlns:cx5="http://schemas.microsoft.com/office/drawing/2016/5/11/chartex" xmlns:cx6="http://schemas.microsoft.com/office/drawing/2016/5/12/chartex" xmlns:cx7="http://schemas.microsoft.com/office/drawing/2016/5/13/chartex" xmlns:cx8="http://schemas.microsoft.com/office/drawing/2016/5/14/chartex" xmlns:mc="http://schemas.openxmlformats.org/markup-compatibility/2006" xmlns:aink="http://schemas.microsoft.com/office/drawing/2016/ink" xmlns:am3d="http://schemas.microsoft.com/office/drawing/2017/model3d" xmlns:o="urn:schemas-microsoft-com:office:office" xmlns:r="http://schemas.openxmlformats.org/officeDocument/2006/relationships" xmlns:m="http://schemas.openxmlformats.org/officeDocument/2006/math" xmlns:v="urn:schemas-microsoft-com:vml" xmlns:wp14="http://schemas.microsoft.com/office/word/2010/wordprocessingDrawing" xmlns:wp="http://schemas.openxmlformats.org/drawingml/2006/wordprocessingDrawing" xmlns:w10="urn:schemas-microsoft-com:office:word" xmlns:w="http://schemas.openxmlformats.org/wordprocessingml/2006/main" xmlns:w14="http://schemas.microsoft.com/office/word/2010/wordml" xmlns:w15="http://schemas.microsoft.com/office/word/2012/wordml" xmlns:w16cid="http://schemas.microsoft.com/office/word/2016/wordml/cid" xmlns:w16se="http://schemas.microsoft.com/office/word/2015/wordml/symex" xmlns:wpg="http://schemas.microsoft.com/office/word/2010/wordprocessingGroup" xmlns:wpi="http://schemas.microsoft.com/office/word/2010/wordprocessingInk" xmlns:wne="http://schemas.microsoft.com/office/word/2006/wordml" xmlns:wps="http://schemas.microsoft.com/office/word/2010/wordprocessingShape" mc:Ignorable="w14 w15 w16se w16cid wp14">
   <w:body>
     <w:p>
       <w:pPr>
@@ -43,25 +43,7 @@
           <w:sz w:val="24"/>
           <w:szCs w:val="24"/>
         </w:rPr>
-        <w:t xml:space="preserve">By: Matthew Green (7727974) and </w:t>
-      </w:r>
-      <w:proofErr w:type="spellStart"/>
-      <w:r>
-        <w:rPr>
-          <w:rFonts w:ascii="Calibri" w:hAnsi="Calibri" w:cs="Calibri"/>
-          <w:sz w:val="24"/>
-          <w:szCs w:val="24"/>
-        </w:rPr>
-        <w:t>Zhikan</w:t>
-      </w:r>
-      <w:proofErr w:type="spellEnd"/>
-      <w:r>
-        <w:rPr>
-          <w:rFonts w:ascii="Calibri" w:hAnsi="Calibri" w:cs="Calibri"/>
-          <w:sz w:val="24"/>
-          <w:szCs w:val="24"/>
-        </w:rPr>
-        <w:t xml:space="preserve"> "Jason" Xu (7778937)</w:t>
+        <w:t>By: Matthew Green (7727974) and Zhikan "Jason" Xu (7778937)</w:t>
       </w:r>
     </w:p>
     <w:p>
@@ -151,17 +133,7 @@
           <w:sz w:val="24"/>
           <w:szCs w:val="24"/>
         </w:rPr>
-        <w:t xml:space="preserve"> all the graphics techniques that we learned over the course of the term. This lead us to coming up with making a platformer game as we could add different lightning for different levels and some reflections throughout </w:t>
-      </w:r>
-      <w:bookmarkStart w:id="0" w:name="_GoBack"/>
-      <w:bookmarkEnd w:id="0"/>
-      <w:r>
-        <w:rPr>
-          <w:rFonts w:ascii="Calibri" w:hAnsi="Calibri" w:cs="Calibri"/>
-          <w:sz w:val="24"/>
-          <w:szCs w:val="24"/>
-        </w:rPr>
-        <w:t xml:space="preserve">the levels. We had to also decide on how to manage our version control and thankfully GitHub's desktop app made that very easy for us to work with. </w:t>
+        <w:t xml:space="preserve"> all the graphics techniques that we learned over the course of the term. This lead us to coming up with making a platformer game as we could add different lightning for different levels and some reflections throughout the levels. We had to also decide on how to manage our version control and thankfully GitHub's desktop app made that very easy for us to work with. </w:t>
       </w:r>
     </w:p>
     <w:p>
@@ -409,7 +381,7 @@
           <w:szCs w:val="24"/>
         </w:rPr>
         <w:tab/>
-        <w:t xml:space="preserve">Later on throughout the project we came up with the idea of adding a menu screen to give the game a better sense of being a polished game as well as being able to add some UI </w:t>
+        <w:t xml:space="preserve">Later </w:t>
       </w:r>
       <w:proofErr w:type="gramStart"/>
       <w:r>
@@ -418,7 +390,7 @@
           <w:sz w:val="24"/>
           <w:szCs w:val="24"/>
         </w:rPr>
-        <w:t>graphical</w:t>
+        <w:t>on</w:t>
       </w:r>
       <w:proofErr w:type="gramEnd"/>
       <w:r>
@@ -427,7 +399,7 @@
           <w:sz w:val="24"/>
           <w:szCs w:val="24"/>
         </w:rPr>
-        <w:t xml:space="preserve"> ideas. We also came up with some collectibles to give to let the player collect throughout their journey as the game has little to difficulty we wanted to allow them to have something else to work towards. Collectibles add little to </w:t>
+        <w:t xml:space="preserve"> throughout the project we came up with the idea of adding a menu screen to give the game a better sense of being a polished game as well as being able to add some UI graphical ideas. We also came up with some collectibles to give to let the player collect throughout their journey as the game has little to difficulty we wanted to allow them to have something else to work towards. Collectibles add little to </w:t>
       </w:r>
       <w:proofErr w:type="spellStart"/>
       <w:r>
@@ -679,105 +651,1502 @@
         <w:adjustRightInd w:val="0"/>
         <w:spacing w:after="0" w:line="240" w:lineRule="auto"/>
         <w:rPr>
-          <w:rFonts w:ascii="Courier New" w:hAnsi="Courier New" w:cs="Courier New"/>
-        </w:rPr>
-      </w:pPr>
-    </w:p>
-    <w:p>
-      <w:pPr>
-        <w:autoSpaceDE w:val="0"/>
-        <w:autoSpaceDN w:val="0"/>
-        <w:adjustRightInd w:val="0"/>
-        <w:spacing w:after="0" w:line="240" w:lineRule="auto"/>
-        <w:rPr>
-          <w:rFonts w:ascii="Courier New" w:hAnsi="Courier New" w:cs="Courier New"/>
-        </w:rPr>
-      </w:pPr>
+          <w:rFonts w:ascii="Calibri" w:hAnsi="Calibri" w:cs="Calibri"/>
+          <w:sz w:val="36"/>
+          <w:szCs w:val="36"/>
+          <w:u w:val="single"/>
+        </w:rPr>
+      </w:pPr>
+      <w:r>
+        <w:rPr>
+          <w:rFonts w:ascii="Calibri" w:hAnsi="Calibri" w:cs="Calibri"/>
+          <w:sz w:val="36"/>
+          <w:szCs w:val="36"/>
+          <w:u w:val="single"/>
+        </w:rPr>
+        <w:t>Dep</w:t>
+      </w:r>
+      <w:r>
+        <w:rPr>
+          <w:rFonts w:ascii="Calibri" w:hAnsi="Calibri" w:cs="Calibri"/>
+          <w:sz w:val="36"/>
+          <w:szCs w:val="36"/>
+          <w:u w:val="single"/>
+        </w:rPr>
+        <w:t>th</w:t>
+      </w:r>
+    </w:p>
+    <w:p>
+      <w:pPr>
+        <w:autoSpaceDE w:val="0"/>
+        <w:autoSpaceDN w:val="0"/>
+        <w:adjustRightInd w:val="0"/>
+        <w:spacing w:after="0" w:line="240" w:lineRule="auto"/>
+        <w:rPr>
+          <w:rFonts w:ascii="Calibri" w:hAnsi="Calibri" w:cs="Calibri"/>
+          <w:sz w:val="36"/>
+          <w:szCs w:val="36"/>
+          <w:u w:val="single"/>
+        </w:rPr>
+      </w:pPr>
+    </w:p>
+    <w:p>
+      <w:pPr>
+        <w:autoSpaceDE w:val="0"/>
+        <w:autoSpaceDN w:val="0"/>
+        <w:adjustRightInd w:val="0"/>
+        <w:spacing w:after="0" w:line="240" w:lineRule="auto"/>
+        <w:rPr>
+          <w:rFonts w:cstheme="minorHAnsi"/>
+          <w:sz w:val="24"/>
+          <w:szCs w:val="24"/>
+        </w:rPr>
+      </w:pPr>
+      <w:r>
+        <w:rPr>
+          <w:rFonts w:ascii="Courier New" w:hAnsi="Courier New" w:cs="Courier New"/>
+        </w:rPr>
+        <w:tab/>
+      </w:r>
+      <w:r>
+        <w:rPr>
+          <w:rFonts w:cstheme="minorHAnsi"/>
+          <w:sz w:val="24"/>
+          <w:szCs w:val="24"/>
+        </w:rPr>
+        <w:t>We designed</w:t>
+      </w:r>
+      <w:r>
+        <w:rPr>
+          <w:rFonts w:cstheme="minorHAnsi"/>
+          <w:sz w:val="24"/>
+          <w:szCs w:val="24"/>
+        </w:rPr>
+        <w:t xml:space="preserve"> two</w:t>
+      </w:r>
+      <w:r>
+        <w:rPr>
+          <w:rFonts w:cstheme="minorHAnsi"/>
+          <w:sz w:val="24"/>
+          <w:szCs w:val="24"/>
+        </w:rPr>
+        <w:t xml:space="preserve"> </w:t>
+      </w:r>
+      <w:r>
+        <w:rPr>
+          <w:rFonts w:cstheme="minorHAnsi"/>
+          <w:sz w:val="24"/>
+          <w:szCs w:val="24"/>
+        </w:rPr>
+        <w:t>types of enemy robots</w:t>
+      </w:r>
+      <w:r>
+        <w:rPr>
+          <w:rFonts w:cstheme="minorHAnsi"/>
+          <w:sz w:val="24"/>
+          <w:szCs w:val="24"/>
+        </w:rPr>
+        <w:t xml:space="preserve"> in our game. The first kind moves among the patrol points we assigned to </w:t>
+      </w:r>
+      <w:r>
+        <w:rPr>
+          <w:rFonts w:cstheme="minorHAnsi"/>
+          <w:sz w:val="24"/>
+          <w:szCs w:val="24"/>
+        </w:rPr>
+        <w:t>it</w:t>
+      </w:r>
+      <w:r>
+        <w:rPr>
+          <w:rFonts w:cstheme="minorHAnsi"/>
+          <w:sz w:val="24"/>
+          <w:szCs w:val="24"/>
+        </w:rPr>
+        <w:t>.</w:t>
+      </w:r>
+      <w:r>
+        <w:rPr>
+          <w:rFonts w:cstheme="minorHAnsi"/>
+          <w:sz w:val="24"/>
+          <w:szCs w:val="24"/>
+        </w:rPr>
+        <w:t xml:space="preserve"> The </w:t>
+      </w:r>
+      <w:r>
+        <w:rPr>
+          <w:rFonts w:cstheme="minorHAnsi"/>
+          <w:sz w:val="24"/>
+          <w:szCs w:val="24"/>
+        </w:rPr>
+        <w:t>second</w:t>
+      </w:r>
+      <w:r>
+        <w:rPr>
+          <w:rFonts w:cstheme="minorHAnsi"/>
+          <w:sz w:val="24"/>
+          <w:szCs w:val="24"/>
+        </w:rPr>
+        <w:t xml:space="preserve"> detect</w:t>
+      </w:r>
+      <w:r>
+        <w:rPr>
+          <w:rFonts w:cstheme="minorHAnsi"/>
+          <w:sz w:val="24"/>
+          <w:szCs w:val="24"/>
+        </w:rPr>
+        <w:t>s</w:t>
+      </w:r>
+      <w:r>
+        <w:rPr>
+          <w:rFonts w:cstheme="minorHAnsi"/>
+          <w:sz w:val="24"/>
+          <w:szCs w:val="24"/>
+        </w:rPr>
+        <w:t xml:space="preserve"> </w:t>
+      </w:r>
+      <w:r>
+        <w:rPr>
+          <w:rFonts w:cstheme="minorHAnsi"/>
+          <w:sz w:val="24"/>
+          <w:szCs w:val="24"/>
+        </w:rPr>
+        <w:t xml:space="preserve">the </w:t>
+      </w:r>
+      <w:r>
+        <w:rPr>
+          <w:rFonts w:cstheme="minorHAnsi"/>
+          <w:sz w:val="24"/>
+          <w:szCs w:val="24"/>
+        </w:rPr>
+        <w:t>player</w:t>
+      </w:r>
+      <w:r>
+        <w:rPr>
+          <w:rFonts w:cstheme="minorHAnsi"/>
+          <w:sz w:val="24"/>
+          <w:szCs w:val="24"/>
+        </w:rPr>
+        <w:t>s</w:t>
+      </w:r>
+      <w:r>
+        <w:rPr>
+          <w:rFonts w:cstheme="minorHAnsi"/>
+          <w:sz w:val="24"/>
+          <w:szCs w:val="24"/>
+        </w:rPr>
+        <w:t xml:space="preserve"> in</w:t>
+      </w:r>
+      <w:r>
+        <w:rPr>
+          <w:rFonts w:cstheme="minorHAnsi"/>
+          <w:sz w:val="24"/>
+          <w:szCs w:val="24"/>
+        </w:rPr>
+        <w:t xml:space="preserve"> a</w:t>
+      </w:r>
+      <w:r>
+        <w:rPr>
+          <w:rFonts w:cstheme="minorHAnsi"/>
+          <w:sz w:val="24"/>
+          <w:szCs w:val="24"/>
+        </w:rPr>
+        <w:t xml:space="preserve"> certain range</w:t>
+      </w:r>
+      <w:r>
+        <w:rPr>
+          <w:rFonts w:cstheme="minorHAnsi"/>
+          <w:sz w:val="24"/>
+          <w:szCs w:val="24"/>
+        </w:rPr>
+        <w:t xml:space="preserve"> and </w:t>
+      </w:r>
+      <w:r>
+        <w:rPr>
+          <w:rFonts w:cstheme="minorHAnsi"/>
+          <w:sz w:val="24"/>
+          <w:szCs w:val="24"/>
+        </w:rPr>
+        <w:t>move</w:t>
+      </w:r>
+      <w:r>
+        <w:rPr>
+          <w:rFonts w:cstheme="minorHAnsi"/>
+          <w:sz w:val="24"/>
+          <w:szCs w:val="24"/>
+        </w:rPr>
+        <w:t>s</w:t>
+      </w:r>
+      <w:r>
+        <w:rPr>
+          <w:rFonts w:cstheme="minorHAnsi"/>
+          <w:sz w:val="24"/>
+          <w:szCs w:val="24"/>
+        </w:rPr>
+        <w:t xml:space="preserve"> towards</w:t>
+      </w:r>
+      <w:r>
+        <w:rPr>
+          <w:rFonts w:cstheme="minorHAnsi"/>
+          <w:sz w:val="24"/>
+          <w:szCs w:val="24"/>
+        </w:rPr>
+        <w:t xml:space="preserve"> them</w:t>
+      </w:r>
+      <w:r>
+        <w:rPr>
+          <w:rFonts w:cstheme="minorHAnsi"/>
+          <w:sz w:val="24"/>
+          <w:szCs w:val="24"/>
+        </w:rPr>
+        <w:t>.</w:t>
+      </w:r>
+      <w:r>
+        <w:rPr>
+          <w:rFonts w:cstheme="minorHAnsi"/>
+          <w:sz w:val="24"/>
+          <w:szCs w:val="24"/>
+        </w:rPr>
+        <w:t xml:space="preserve"> </w:t>
+      </w:r>
+    </w:p>
+    <w:p>
+      <w:pPr>
+        <w:autoSpaceDE w:val="0"/>
+        <w:autoSpaceDN w:val="0"/>
+        <w:adjustRightInd w:val="0"/>
+        <w:spacing w:after="0" w:line="240" w:lineRule="auto"/>
+        <w:rPr>
+          <w:rFonts w:cstheme="minorHAnsi"/>
+          <w:sz w:val="24"/>
+          <w:szCs w:val="24"/>
+        </w:rPr>
+      </w:pPr>
+    </w:p>
+    <w:p>
+      <w:pPr>
+        <w:autoSpaceDE w:val="0"/>
+        <w:autoSpaceDN w:val="0"/>
+        <w:adjustRightInd w:val="0"/>
+        <w:spacing w:after="0" w:line="240" w:lineRule="auto"/>
+        <w:rPr>
+          <w:rFonts w:cstheme="minorHAnsi"/>
+          <w:sz w:val="24"/>
+          <w:szCs w:val="24"/>
+        </w:rPr>
+      </w:pPr>
+      <w:r>
+        <w:rPr>
+          <w:rFonts w:ascii="Courier New" w:hAnsi="Courier New" w:cs="Courier New"/>
+        </w:rPr>
+        <w:tab/>
+      </w:r>
+      <w:r>
+        <w:rPr>
+          <w:rFonts w:cstheme="minorHAnsi"/>
+          <w:sz w:val="24"/>
+          <w:szCs w:val="24"/>
+        </w:rPr>
+        <w:t>To make enem</w:t>
+      </w:r>
+      <w:r>
+        <w:rPr>
+          <w:rFonts w:cstheme="minorHAnsi"/>
+          <w:sz w:val="24"/>
+          <w:szCs w:val="24"/>
+        </w:rPr>
+        <w:t>y robot</w:t>
+      </w:r>
+      <w:r>
+        <w:rPr>
+          <w:rFonts w:cstheme="minorHAnsi"/>
+          <w:sz w:val="24"/>
+          <w:szCs w:val="24"/>
+        </w:rPr>
+        <w:t>s</w:t>
+      </w:r>
+      <w:r>
+        <w:rPr>
+          <w:rFonts w:cstheme="minorHAnsi"/>
+          <w:sz w:val="24"/>
+          <w:szCs w:val="24"/>
+        </w:rPr>
+        <w:t xml:space="preserve"> </w:t>
+      </w:r>
+      <w:r>
+        <w:rPr>
+          <w:rFonts w:cstheme="minorHAnsi"/>
+          <w:sz w:val="24"/>
+          <w:szCs w:val="24"/>
+        </w:rPr>
+        <w:t xml:space="preserve">look more complicated, we </w:t>
+      </w:r>
+      <w:r>
+        <w:rPr>
+          <w:rFonts w:cstheme="minorHAnsi"/>
+          <w:sz w:val="24"/>
+          <w:szCs w:val="24"/>
+        </w:rPr>
+        <w:t>added arms and move</w:t>
+      </w:r>
+      <w:r>
+        <w:rPr>
+          <w:rFonts w:cstheme="minorHAnsi"/>
+          <w:sz w:val="24"/>
+          <w:szCs w:val="24"/>
+        </w:rPr>
+        <w:t>ment of</w:t>
+      </w:r>
+      <w:r>
+        <w:rPr>
+          <w:rFonts w:cstheme="minorHAnsi"/>
+          <w:sz w:val="24"/>
+          <w:szCs w:val="24"/>
+        </w:rPr>
+        <w:t xml:space="preserve"> arms</w:t>
+      </w:r>
+      <w:r>
+        <w:rPr>
+          <w:rFonts w:cstheme="minorHAnsi"/>
+          <w:sz w:val="24"/>
+          <w:szCs w:val="24"/>
+        </w:rPr>
+        <w:t xml:space="preserve"> using Unity built-in</w:t>
+      </w:r>
+      <w:r>
+        <w:rPr>
+          <w:rFonts w:cstheme="minorHAnsi"/>
+          <w:sz w:val="24"/>
+          <w:szCs w:val="24"/>
+        </w:rPr>
+        <w:t xml:space="preserve"> animation</w:t>
+      </w:r>
+      <w:r>
+        <w:rPr>
+          <w:rFonts w:cstheme="minorHAnsi"/>
+          <w:sz w:val="24"/>
+          <w:szCs w:val="24"/>
+        </w:rPr>
+        <w:t>.</w:t>
+      </w:r>
+      <w:r>
+        <w:rPr>
+          <w:rFonts w:cstheme="minorHAnsi"/>
+          <w:sz w:val="24"/>
+          <w:szCs w:val="24"/>
+        </w:rPr>
+        <w:t xml:space="preserve"> </w:t>
+      </w:r>
+      <w:r>
+        <w:rPr>
+          <w:rFonts w:cstheme="minorHAnsi"/>
+          <w:sz w:val="24"/>
+          <w:szCs w:val="24"/>
+        </w:rPr>
+        <w:t xml:space="preserve">It is challenging because </w:t>
+      </w:r>
+      <w:r>
+        <w:rPr>
+          <w:rFonts w:cstheme="minorHAnsi"/>
+          <w:sz w:val="24"/>
+          <w:szCs w:val="24"/>
+        </w:rPr>
+        <w:t>the</w:t>
+      </w:r>
+      <w:r>
+        <w:rPr>
+          <w:rFonts w:cstheme="minorHAnsi"/>
+          <w:sz w:val="24"/>
+          <w:szCs w:val="24"/>
+        </w:rPr>
+        <w:t xml:space="preserve"> arm</w:t>
+      </w:r>
+      <w:r>
+        <w:rPr>
+          <w:rFonts w:cstheme="minorHAnsi"/>
+          <w:sz w:val="24"/>
+          <w:szCs w:val="24"/>
+        </w:rPr>
+        <w:t xml:space="preserve"> we designed</w:t>
+      </w:r>
+      <w:r>
+        <w:rPr>
+          <w:rFonts w:cstheme="minorHAnsi"/>
+          <w:sz w:val="24"/>
+          <w:szCs w:val="24"/>
+        </w:rPr>
+        <w:t xml:space="preserve"> is</w:t>
+      </w:r>
+      <w:r>
+        <w:rPr>
+          <w:rFonts w:cstheme="minorHAnsi"/>
+          <w:sz w:val="24"/>
+          <w:szCs w:val="24"/>
+        </w:rPr>
+        <w:t xml:space="preserve"> composed of two parts. To make </w:t>
+      </w:r>
+      <w:r>
+        <w:rPr>
+          <w:rFonts w:cstheme="minorHAnsi"/>
+          <w:sz w:val="24"/>
+          <w:szCs w:val="24"/>
+        </w:rPr>
+        <w:t>arm</w:t>
+      </w:r>
+      <w:r>
+        <w:rPr>
+          <w:rFonts w:cstheme="minorHAnsi"/>
+          <w:sz w:val="24"/>
+          <w:szCs w:val="24"/>
+        </w:rPr>
+        <w:t xml:space="preserve"> movement look smooth, </w:t>
+      </w:r>
+      <w:r>
+        <w:rPr>
+          <w:rFonts w:cstheme="minorHAnsi"/>
+          <w:sz w:val="24"/>
+          <w:szCs w:val="24"/>
+        </w:rPr>
+        <w:t>we</w:t>
+      </w:r>
+      <w:r>
+        <w:rPr>
+          <w:rFonts w:cstheme="minorHAnsi"/>
+          <w:sz w:val="24"/>
+          <w:szCs w:val="24"/>
+        </w:rPr>
+        <w:t xml:space="preserve"> had to</w:t>
+      </w:r>
+      <w:r>
+        <w:rPr>
+          <w:rFonts w:cstheme="minorHAnsi"/>
+          <w:sz w:val="24"/>
+          <w:szCs w:val="24"/>
+        </w:rPr>
+        <w:t xml:space="preserve"> mimic how human arm moves and</w:t>
+      </w:r>
+      <w:r>
+        <w:rPr>
+          <w:rFonts w:cstheme="minorHAnsi"/>
+          <w:sz w:val="24"/>
+          <w:szCs w:val="24"/>
+        </w:rPr>
+        <w:t xml:space="preserve"> apply animation to </w:t>
+      </w:r>
+      <w:r>
+        <w:rPr>
+          <w:rFonts w:cstheme="minorHAnsi"/>
+          <w:sz w:val="24"/>
+          <w:szCs w:val="24"/>
+        </w:rPr>
+        <w:t>our</w:t>
+      </w:r>
+      <w:r>
+        <w:rPr>
+          <w:rFonts w:cstheme="minorHAnsi"/>
+          <w:sz w:val="24"/>
+          <w:szCs w:val="24"/>
+        </w:rPr>
+        <w:t xml:space="preserve"> </w:t>
+      </w:r>
+      <w:r>
+        <w:rPr>
+          <w:rFonts w:cstheme="minorHAnsi"/>
+          <w:sz w:val="24"/>
+          <w:szCs w:val="24"/>
+        </w:rPr>
+        <w:t>robots</w:t>
+      </w:r>
+      <w:r>
+        <w:rPr>
+          <w:rFonts w:cstheme="minorHAnsi"/>
+          <w:sz w:val="24"/>
+          <w:szCs w:val="24"/>
+        </w:rPr>
+        <w:t>.</w:t>
+      </w:r>
+    </w:p>
+    <w:p>
+      <w:pPr>
+        <w:autoSpaceDE w:val="0"/>
+        <w:autoSpaceDN w:val="0"/>
+        <w:adjustRightInd w:val="0"/>
+        <w:spacing w:after="0" w:line="240" w:lineRule="auto"/>
+        <w:rPr>
+          <w:rFonts w:cstheme="minorHAnsi"/>
+          <w:sz w:val="24"/>
+          <w:szCs w:val="24"/>
+        </w:rPr>
+      </w:pPr>
+    </w:p>
+    <w:p>
+      <w:pPr>
+        <w:autoSpaceDE w:val="0"/>
+        <w:autoSpaceDN w:val="0"/>
+        <w:adjustRightInd w:val="0"/>
+        <w:spacing w:after="0" w:line="240" w:lineRule="auto"/>
+        <w:rPr>
+          <w:rFonts w:cstheme="minorHAnsi"/>
+          <w:sz w:val="24"/>
+          <w:szCs w:val="24"/>
+        </w:rPr>
+      </w:pPr>
+      <w:r>
+        <w:rPr>
+          <w:rFonts w:ascii="Courier New" w:hAnsi="Courier New" w:cs="Courier New"/>
+        </w:rPr>
+        <w:tab/>
+      </w:r>
+      <w:r>
+        <w:rPr>
+          <w:rFonts w:cstheme="minorHAnsi"/>
+          <w:sz w:val="24"/>
+          <w:szCs w:val="24"/>
+        </w:rPr>
+        <w:t>C</w:t>
+      </w:r>
+      <w:r>
+        <w:rPr>
+          <w:rFonts w:cstheme="minorHAnsi"/>
+          <w:sz w:val="24"/>
+          <w:szCs w:val="24"/>
+        </w:rPr>
+        <w:t xml:space="preserve">ollectible objects </w:t>
+      </w:r>
+      <w:r>
+        <w:rPr>
+          <w:rFonts w:cstheme="minorHAnsi"/>
+          <w:sz w:val="24"/>
+          <w:szCs w:val="24"/>
+        </w:rPr>
+        <w:t>vary on different</w:t>
+      </w:r>
+      <w:r>
+        <w:rPr>
+          <w:rFonts w:cstheme="minorHAnsi"/>
+          <w:sz w:val="24"/>
+          <w:szCs w:val="24"/>
+        </w:rPr>
+        <w:t xml:space="preserve"> level</w:t>
+      </w:r>
+      <w:r>
+        <w:rPr>
+          <w:rFonts w:cstheme="minorHAnsi"/>
+          <w:sz w:val="24"/>
+          <w:szCs w:val="24"/>
+        </w:rPr>
+        <w:t>s</w:t>
+      </w:r>
+      <w:r>
+        <w:rPr>
+          <w:rFonts w:cstheme="minorHAnsi"/>
+          <w:sz w:val="24"/>
+          <w:szCs w:val="24"/>
+        </w:rPr>
+        <w:t xml:space="preserve">. There are mushrooms, coins, and </w:t>
+      </w:r>
+      <w:r>
+        <w:rPr>
+          <w:rFonts w:cstheme="minorHAnsi"/>
+          <w:sz w:val="24"/>
+          <w:szCs w:val="24"/>
+        </w:rPr>
+        <w:t>crystals.</w:t>
+      </w:r>
+      <w:r>
+        <w:rPr>
+          <w:rFonts w:cstheme="minorHAnsi"/>
+          <w:sz w:val="24"/>
+          <w:szCs w:val="24"/>
+        </w:rPr>
+        <w:t xml:space="preserve"> To make them look more eye-catching, rotation movement </w:t>
+      </w:r>
+      <w:r>
+        <w:rPr>
+          <w:rFonts w:cstheme="minorHAnsi"/>
+          <w:sz w:val="24"/>
+          <w:szCs w:val="24"/>
+        </w:rPr>
+        <w:t>was applied</w:t>
+      </w:r>
+      <w:r>
+        <w:rPr>
+          <w:rFonts w:cstheme="minorHAnsi"/>
+          <w:sz w:val="24"/>
+          <w:szCs w:val="24"/>
+        </w:rPr>
+        <w:t>. Further, t</w:t>
+      </w:r>
+      <w:r>
+        <w:rPr>
+          <w:rFonts w:cstheme="minorHAnsi"/>
+          <w:sz w:val="24"/>
+          <w:szCs w:val="24"/>
+        </w:rPr>
+        <w:t>he crystals</w:t>
+      </w:r>
+      <w:r>
+        <w:rPr>
+          <w:rFonts w:cstheme="minorHAnsi"/>
+          <w:sz w:val="24"/>
+          <w:szCs w:val="24"/>
+        </w:rPr>
+        <w:t xml:space="preserve"> in level 3</w:t>
+      </w:r>
+      <w:r>
+        <w:rPr>
+          <w:rFonts w:cstheme="minorHAnsi"/>
+          <w:sz w:val="24"/>
+          <w:szCs w:val="24"/>
+        </w:rPr>
+        <w:t xml:space="preserve"> has </w:t>
+      </w:r>
+      <w:r>
+        <w:rPr>
+          <w:rFonts w:cstheme="minorHAnsi"/>
+          <w:sz w:val="24"/>
+          <w:szCs w:val="24"/>
+        </w:rPr>
+        <w:t>mysterious</w:t>
+      </w:r>
+      <w:r>
+        <w:rPr>
+          <w:rFonts w:cstheme="minorHAnsi"/>
+          <w:sz w:val="24"/>
+          <w:szCs w:val="24"/>
+        </w:rPr>
+        <w:t xml:space="preserve"> glowing effect</w:t>
+      </w:r>
+      <w:r>
+        <w:rPr>
+          <w:rFonts w:cstheme="minorHAnsi"/>
+          <w:sz w:val="24"/>
+          <w:szCs w:val="24"/>
+        </w:rPr>
+        <w:t>.</w:t>
+      </w:r>
+      <w:r>
+        <w:rPr>
+          <w:rFonts w:cstheme="minorHAnsi"/>
+          <w:sz w:val="24"/>
+          <w:szCs w:val="24"/>
+        </w:rPr>
+        <w:t xml:space="preserve"> </w:t>
+      </w:r>
+    </w:p>
+    <w:p>
+      <w:pPr>
+        <w:autoSpaceDE w:val="0"/>
+        <w:autoSpaceDN w:val="0"/>
+        <w:adjustRightInd w:val="0"/>
+        <w:spacing w:after="0" w:line="240" w:lineRule="auto"/>
+        <w:rPr>
+          <w:rFonts w:cstheme="minorHAnsi"/>
+          <w:sz w:val="24"/>
+          <w:szCs w:val="24"/>
+        </w:rPr>
+      </w:pPr>
+    </w:p>
+    <w:p>
+      <w:pPr>
+        <w:autoSpaceDE w:val="0"/>
+        <w:autoSpaceDN w:val="0"/>
+        <w:adjustRightInd w:val="0"/>
+        <w:spacing w:after="0" w:line="240" w:lineRule="auto"/>
+        <w:rPr>
+          <w:rFonts w:cstheme="minorHAnsi"/>
+          <w:sz w:val="24"/>
+          <w:szCs w:val="24"/>
+        </w:rPr>
+      </w:pPr>
+      <w:r>
+        <w:rPr>
+          <w:rFonts w:ascii="Courier New" w:hAnsi="Courier New" w:cs="Courier New"/>
+        </w:rPr>
+        <w:tab/>
+      </w:r>
+      <w:r>
+        <w:rPr>
+          <w:rFonts w:cstheme="minorHAnsi"/>
+          <w:sz w:val="24"/>
+          <w:szCs w:val="24"/>
+        </w:rPr>
+        <w:t>Optimization</w:t>
+      </w:r>
+      <w:r>
+        <w:rPr>
+          <w:rFonts w:cstheme="minorHAnsi"/>
+          <w:sz w:val="24"/>
+          <w:szCs w:val="24"/>
+        </w:rPr>
+        <w:t xml:space="preserve"> of these collectibles</w:t>
+      </w:r>
+      <w:r>
+        <w:rPr>
+          <w:rFonts w:cstheme="minorHAnsi"/>
+          <w:sz w:val="24"/>
+          <w:szCs w:val="24"/>
+        </w:rPr>
+        <w:t xml:space="preserve"> was also considered.</w:t>
+      </w:r>
+      <w:r>
+        <w:rPr>
+          <w:rFonts w:cstheme="minorHAnsi"/>
+          <w:sz w:val="24"/>
+          <w:szCs w:val="24"/>
+        </w:rPr>
+        <w:t xml:space="preserve"> After we knew the fact that static</w:t>
+      </w:r>
+      <w:r>
+        <w:rPr>
+          <w:rFonts w:cstheme="minorHAnsi"/>
+          <w:sz w:val="24"/>
+          <w:szCs w:val="24"/>
+        </w:rPr>
+        <w:t xml:space="preserve"> collider requires CPU to calculate collision each frame, we searched online and found that addin</w:t>
+      </w:r>
+      <w:r>
+        <w:rPr>
+          <w:rFonts w:cstheme="minorHAnsi"/>
+          <w:sz w:val="24"/>
+          <w:szCs w:val="24"/>
+        </w:rPr>
+        <w:t xml:space="preserve">g a </w:t>
+      </w:r>
+      <w:proofErr w:type="spellStart"/>
+      <w:r>
+        <w:rPr>
+          <w:rFonts w:cstheme="minorHAnsi"/>
+          <w:sz w:val="24"/>
+          <w:szCs w:val="24"/>
+        </w:rPr>
+        <w:t>RigidBody</w:t>
+      </w:r>
+      <w:proofErr w:type="spellEnd"/>
+      <w:r>
+        <w:rPr>
+          <w:rFonts w:cstheme="minorHAnsi"/>
+          <w:sz w:val="24"/>
+          <w:szCs w:val="24"/>
+        </w:rPr>
+        <w:t xml:space="preserve"> transforms a static collider to dynamic which doesn’t </w:t>
+      </w:r>
+      <w:r>
+        <w:rPr>
+          <w:rFonts w:cstheme="minorHAnsi"/>
+          <w:sz w:val="24"/>
+          <w:szCs w:val="24"/>
+        </w:rPr>
+        <w:t>demand</w:t>
+      </w:r>
+      <w:r>
+        <w:rPr>
+          <w:rFonts w:cstheme="minorHAnsi"/>
+          <w:sz w:val="24"/>
+          <w:szCs w:val="24"/>
+        </w:rPr>
+        <w:t xml:space="preserve"> CPU to </w:t>
+      </w:r>
+      <w:r>
+        <w:rPr>
+          <w:rFonts w:cstheme="minorHAnsi"/>
+          <w:sz w:val="24"/>
+          <w:szCs w:val="24"/>
+        </w:rPr>
+        <w:t>do</w:t>
+      </w:r>
+      <w:r>
+        <w:rPr>
+          <w:rFonts w:cstheme="minorHAnsi"/>
+          <w:sz w:val="24"/>
+          <w:szCs w:val="24"/>
+        </w:rPr>
+        <w:t xml:space="preserve"> these calculation</w:t>
+      </w:r>
+      <w:r>
+        <w:rPr>
+          <w:rFonts w:cstheme="minorHAnsi"/>
+          <w:sz w:val="24"/>
+          <w:szCs w:val="24"/>
+        </w:rPr>
+        <w:t>s</w:t>
+      </w:r>
+      <w:r>
+        <w:rPr>
+          <w:rFonts w:cstheme="minorHAnsi"/>
+          <w:sz w:val="24"/>
+          <w:szCs w:val="24"/>
+        </w:rPr>
+        <w:t>.</w:t>
+      </w:r>
+    </w:p>
+    <w:p>
+      <w:pPr>
+        <w:autoSpaceDE w:val="0"/>
+        <w:autoSpaceDN w:val="0"/>
+        <w:adjustRightInd w:val="0"/>
+        <w:spacing w:after="0" w:line="240" w:lineRule="auto"/>
+        <w:rPr>
+          <w:rFonts w:cstheme="minorHAnsi"/>
+          <w:sz w:val="24"/>
+          <w:szCs w:val="24"/>
+        </w:rPr>
+      </w:pPr>
+    </w:p>
+    <w:p>
+      <w:pPr>
+        <w:autoSpaceDE w:val="0"/>
+        <w:autoSpaceDN w:val="0"/>
+        <w:adjustRightInd w:val="0"/>
+        <w:spacing w:after="0" w:line="240" w:lineRule="auto"/>
+        <w:rPr>
+          <w:rFonts w:cs="Courier New"/>
+          <w:sz w:val="24"/>
+          <w:szCs w:val="24"/>
+        </w:rPr>
+      </w:pPr>
+      <w:r>
+        <w:rPr>
+          <w:rFonts w:ascii="Courier New" w:hAnsi="Courier New" w:cs="Courier New"/>
+        </w:rPr>
+        <w:tab/>
+      </w:r>
+      <w:r>
+        <w:rPr>
+          <w:rFonts w:cs="Courier New"/>
+          <w:sz w:val="24"/>
+          <w:szCs w:val="24"/>
+        </w:rPr>
+        <w:t>T</w:t>
+      </w:r>
+      <w:r>
+        <w:rPr>
+          <w:rFonts w:cs="Courier New"/>
+          <w:sz w:val="24"/>
+          <w:szCs w:val="24"/>
+        </w:rPr>
+        <w:t>raps and challenges add more fun to the game.</w:t>
+      </w:r>
+      <w:r>
+        <w:rPr>
+          <w:rFonts w:cs="Courier New"/>
+          <w:sz w:val="24"/>
+          <w:szCs w:val="24"/>
+        </w:rPr>
+        <w:t xml:space="preserve"> There are </w:t>
+      </w:r>
+      <w:r>
+        <w:rPr>
+          <w:rFonts w:cs="Courier New"/>
+          <w:sz w:val="24"/>
+          <w:szCs w:val="24"/>
+        </w:rPr>
+        <w:t>static spikes</w:t>
+      </w:r>
+      <w:r>
+        <w:rPr>
+          <w:rFonts w:cs="Courier New"/>
+          <w:sz w:val="24"/>
+          <w:szCs w:val="24"/>
+        </w:rPr>
+        <w:t>, dynamic</w:t>
+      </w:r>
+      <w:r>
+        <w:rPr>
+          <w:rFonts w:cs="Courier New"/>
+          <w:sz w:val="24"/>
+          <w:szCs w:val="24"/>
+        </w:rPr>
+        <w:t xml:space="preserve"> spikes making a protrude motion</w:t>
+      </w:r>
+      <w:r>
+        <w:rPr>
+          <w:rFonts w:cs="Courier New"/>
+          <w:sz w:val="24"/>
+          <w:szCs w:val="24"/>
+        </w:rPr>
+        <w:t xml:space="preserve"> and wall crushing the player</w:t>
+      </w:r>
+      <w:r>
+        <w:rPr>
+          <w:rFonts w:cs="Courier New"/>
+          <w:sz w:val="24"/>
+          <w:szCs w:val="24"/>
+        </w:rPr>
+        <w:t>.</w:t>
+      </w:r>
+      <w:r>
+        <w:rPr>
+          <w:rFonts w:cs="Courier New"/>
+          <w:sz w:val="24"/>
+          <w:szCs w:val="24"/>
+        </w:rPr>
+        <w:t xml:space="preserve"> Moving and falling platforms w</w:t>
+      </w:r>
+      <w:r>
+        <w:rPr>
+          <w:rFonts w:cs="Courier New"/>
+          <w:sz w:val="24"/>
+          <w:szCs w:val="24"/>
+        </w:rPr>
+        <w:t>ere</w:t>
+      </w:r>
+      <w:r>
+        <w:rPr>
+          <w:rFonts w:cs="Courier New"/>
+          <w:sz w:val="24"/>
+          <w:szCs w:val="24"/>
+        </w:rPr>
+        <w:t xml:space="preserve"> carefully designed to make sure player</w:t>
+      </w:r>
+      <w:r>
+        <w:rPr>
+          <w:rFonts w:cs="Courier New"/>
+          <w:sz w:val="24"/>
+          <w:szCs w:val="24"/>
+        </w:rPr>
+        <w:t>s</w:t>
+      </w:r>
+      <w:r>
+        <w:rPr>
+          <w:rFonts w:cs="Courier New"/>
+          <w:sz w:val="24"/>
+          <w:szCs w:val="24"/>
+        </w:rPr>
+        <w:t xml:space="preserve"> enjoy the challenges instead of being overwhelmed.</w:t>
+      </w:r>
+      <w:r>
+        <w:rPr>
+          <w:rFonts w:cs="Courier New"/>
+          <w:sz w:val="24"/>
+          <w:szCs w:val="24"/>
+        </w:rPr>
+        <w:t xml:space="preserve"> </w:t>
+      </w:r>
+      <w:r>
+        <w:rPr>
+          <w:rFonts w:cs="Courier New"/>
+          <w:sz w:val="24"/>
+          <w:szCs w:val="24"/>
+        </w:rPr>
+        <w:t>Essentially</w:t>
+      </w:r>
+      <w:r>
+        <w:rPr>
+          <w:rFonts w:cs="Courier New"/>
+          <w:sz w:val="24"/>
+          <w:szCs w:val="24"/>
+        </w:rPr>
+        <w:t xml:space="preserve">, </w:t>
+      </w:r>
+      <w:r>
+        <w:rPr>
+          <w:rFonts w:cs="Courier New"/>
+          <w:sz w:val="24"/>
+          <w:szCs w:val="24"/>
+        </w:rPr>
+        <w:t xml:space="preserve">we tried to put platforms in different positions and </w:t>
+      </w:r>
+      <w:r>
+        <w:rPr>
+          <w:rFonts w:cs="Courier New"/>
+          <w:sz w:val="24"/>
+          <w:szCs w:val="24"/>
+        </w:rPr>
+        <w:t>tested</w:t>
+      </w:r>
+      <w:r>
+        <w:rPr>
+          <w:rFonts w:cs="Courier New"/>
+          <w:sz w:val="24"/>
+          <w:szCs w:val="24"/>
+        </w:rPr>
+        <w:t xml:space="preserve"> </w:t>
+      </w:r>
+      <w:r>
+        <w:rPr>
+          <w:rFonts w:cs="Courier New"/>
+          <w:sz w:val="24"/>
+          <w:szCs w:val="24"/>
+        </w:rPr>
+        <w:t>it</w:t>
+      </w:r>
+      <w:r>
+        <w:rPr>
+          <w:rFonts w:cs="Courier New"/>
+          <w:sz w:val="24"/>
+          <w:szCs w:val="24"/>
+        </w:rPr>
+        <w:t xml:space="preserve"> out</w:t>
+      </w:r>
+      <w:r>
+        <w:rPr>
+          <w:rFonts w:cs="Courier New"/>
+          <w:sz w:val="24"/>
+          <w:szCs w:val="24"/>
+        </w:rPr>
+        <w:t xml:space="preserve"> ourselves.</w:t>
+      </w:r>
+      <w:r>
+        <w:rPr>
+          <w:rFonts w:cs="Courier New"/>
+          <w:sz w:val="24"/>
+          <w:szCs w:val="24"/>
+        </w:rPr>
+        <w:t xml:space="preserve"> It gave us a</w:t>
+      </w:r>
+      <w:r>
+        <w:rPr>
+          <w:rFonts w:cs="Courier New"/>
+          <w:sz w:val="24"/>
+          <w:szCs w:val="24"/>
+        </w:rPr>
+        <w:t xml:space="preserve"> good</w:t>
+      </w:r>
+      <w:r>
+        <w:rPr>
+          <w:rFonts w:cs="Courier New"/>
+          <w:sz w:val="24"/>
+          <w:szCs w:val="24"/>
+        </w:rPr>
+        <w:t xml:space="preserve"> sense of how difficult it </w:t>
+      </w:r>
+      <w:r>
+        <w:rPr>
+          <w:rFonts w:cs="Courier New"/>
+          <w:sz w:val="24"/>
+          <w:szCs w:val="24"/>
+        </w:rPr>
+        <w:t>could be</w:t>
+      </w:r>
+      <w:r>
+        <w:rPr>
+          <w:rFonts w:cs="Courier New"/>
+          <w:sz w:val="24"/>
+          <w:szCs w:val="24"/>
+        </w:rPr>
+        <w:t xml:space="preserve"> for </w:t>
+      </w:r>
+      <w:r>
+        <w:rPr>
+          <w:rFonts w:cs="Courier New"/>
+          <w:sz w:val="24"/>
+          <w:szCs w:val="24"/>
+        </w:rPr>
+        <w:t xml:space="preserve">a </w:t>
+      </w:r>
+      <w:r>
+        <w:rPr>
+          <w:rFonts w:cs="Courier New"/>
+          <w:sz w:val="24"/>
+          <w:szCs w:val="24"/>
+        </w:rPr>
+        <w:t>player to make through the game</w:t>
+      </w:r>
+      <w:r>
+        <w:rPr>
+          <w:rFonts w:cs="Courier New"/>
+          <w:sz w:val="24"/>
+          <w:szCs w:val="24"/>
+        </w:rPr>
+        <w:t>.</w:t>
+      </w:r>
+      <w:r>
+        <w:rPr>
+          <w:rFonts w:cs="Courier New"/>
+          <w:sz w:val="24"/>
+          <w:szCs w:val="24"/>
+        </w:rPr>
+        <w:t xml:space="preserve"> </w:t>
+      </w:r>
+    </w:p>
+    <w:p>
+      <w:pPr>
+        <w:autoSpaceDE w:val="0"/>
+        <w:autoSpaceDN w:val="0"/>
+        <w:adjustRightInd w:val="0"/>
+        <w:spacing w:after="0" w:line="240" w:lineRule="auto"/>
+        <w:rPr>
+          <w:rFonts w:cstheme="minorHAnsi"/>
+          <w:sz w:val="24"/>
+          <w:szCs w:val="24"/>
+        </w:rPr>
+      </w:pPr>
+    </w:p>
+    <w:p>
+      <w:pPr>
+        <w:autoSpaceDE w:val="0"/>
+        <w:autoSpaceDN w:val="0"/>
+        <w:adjustRightInd w:val="0"/>
+        <w:spacing w:after="0" w:line="240" w:lineRule="auto"/>
+        <w:rPr>
+          <w:rFonts w:cstheme="minorHAnsi"/>
+          <w:sz w:val="24"/>
+          <w:szCs w:val="24"/>
+        </w:rPr>
+      </w:pPr>
+      <w:r>
+        <w:rPr>
+          <w:rFonts w:ascii="Courier New" w:hAnsi="Courier New" w:cs="Courier New"/>
+        </w:rPr>
+        <w:tab/>
+      </w:r>
+      <w:r>
+        <w:rPr>
+          <w:rFonts w:cs="Courier New"/>
+          <w:sz w:val="24"/>
+          <w:szCs w:val="24"/>
+        </w:rPr>
+        <w:t>T</w:t>
+      </w:r>
+      <w:r>
+        <w:rPr>
+          <w:rFonts w:cs="Courier New"/>
+          <w:sz w:val="24"/>
+          <w:szCs w:val="24"/>
+        </w:rPr>
+        <w:t>o</w:t>
+      </w:r>
+      <w:r>
+        <w:rPr>
+          <w:rFonts w:cs="Courier New"/>
+          <w:sz w:val="24"/>
+          <w:szCs w:val="24"/>
+        </w:rPr>
+        <w:t xml:space="preserve"> complicate</w:t>
+      </w:r>
+      <w:r>
+        <w:rPr>
+          <w:rFonts w:cs="Courier New"/>
+          <w:sz w:val="24"/>
+          <w:szCs w:val="24"/>
+        </w:rPr>
+        <w:t xml:space="preserve"> </w:t>
+      </w:r>
+      <w:r>
+        <w:rPr>
+          <w:rFonts w:cs="Courier New"/>
+          <w:sz w:val="24"/>
+          <w:szCs w:val="24"/>
+        </w:rPr>
+        <w:t>the global lighting in level 1</w:t>
+      </w:r>
+      <w:r>
+        <w:rPr>
+          <w:rFonts w:cs="Courier New"/>
+          <w:sz w:val="24"/>
+          <w:szCs w:val="24"/>
+        </w:rPr>
+        <w:t xml:space="preserve"> </w:t>
+      </w:r>
+      <w:r>
+        <w:rPr>
+          <w:rFonts w:cs="Courier New"/>
+          <w:sz w:val="24"/>
+          <w:szCs w:val="24"/>
+        </w:rPr>
+        <w:t xml:space="preserve">making it </w:t>
+      </w:r>
+      <w:r>
+        <w:rPr>
+          <w:rFonts w:cs="Courier New"/>
+          <w:sz w:val="24"/>
+          <w:szCs w:val="24"/>
+        </w:rPr>
+        <w:t>look realistic</w:t>
+      </w:r>
+      <w:r>
+        <w:rPr>
+          <w:rFonts w:cs="Courier New"/>
+          <w:sz w:val="24"/>
+          <w:szCs w:val="24"/>
+        </w:rPr>
+        <w:t>, we added</w:t>
+      </w:r>
+      <w:r>
+        <w:rPr>
+          <w:rFonts w:cs="Courier New"/>
+          <w:sz w:val="24"/>
+          <w:szCs w:val="24"/>
+        </w:rPr>
+        <w:t xml:space="preserve"> a</w:t>
+      </w:r>
+      <w:r>
+        <w:rPr>
+          <w:rFonts w:cs="Courier New"/>
+          <w:sz w:val="24"/>
+          <w:szCs w:val="24"/>
+        </w:rPr>
+        <w:t xml:space="preserve"> day-night cycle</w:t>
+      </w:r>
+      <w:r>
+        <w:rPr>
+          <w:rFonts w:cs="Courier New"/>
+          <w:sz w:val="24"/>
+          <w:szCs w:val="24"/>
+        </w:rPr>
+        <w:t xml:space="preserve"> system</w:t>
+      </w:r>
+      <w:r>
+        <w:rPr>
+          <w:rFonts w:cs="Courier New"/>
+          <w:sz w:val="24"/>
+          <w:szCs w:val="24"/>
+        </w:rPr>
+        <w:t>.</w:t>
+      </w:r>
+      <w:r>
+        <w:rPr>
+          <w:rFonts w:cs="Courier New"/>
+          <w:sz w:val="24"/>
+          <w:szCs w:val="24"/>
+        </w:rPr>
+        <w:t xml:space="preserve"> The idea is to simulate Sun and Moon orbit around the Earth.</w:t>
+      </w:r>
+      <w:r>
+        <w:rPr>
+          <w:rFonts w:cs="Courier New"/>
+          <w:sz w:val="24"/>
+          <w:szCs w:val="24"/>
+        </w:rPr>
+        <w:t xml:space="preserve"> </w:t>
+      </w:r>
+      <w:r>
+        <w:rPr>
+          <w:rFonts w:cs="Courier New"/>
+          <w:sz w:val="24"/>
+          <w:szCs w:val="24"/>
+        </w:rPr>
+        <w:t xml:space="preserve">Thus, two directional lights were added to the scene. One represents Sun </w:t>
+      </w:r>
+      <w:r>
+        <w:rPr>
+          <w:rFonts w:cs="Courier New"/>
+          <w:sz w:val="24"/>
+          <w:szCs w:val="24"/>
+        </w:rPr>
+        <w:t>generating</w:t>
+      </w:r>
+      <w:r>
+        <w:rPr>
+          <w:rFonts w:cs="Courier New"/>
+          <w:sz w:val="24"/>
+          <w:szCs w:val="24"/>
+        </w:rPr>
+        <w:t xml:space="preserve"> yellow bright light </w:t>
+      </w:r>
+      <w:r>
+        <w:rPr>
+          <w:rFonts w:cs="Courier New"/>
+          <w:sz w:val="24"/>
+          <w:szCs w:val="24"/>
+        </w:rPr>
+        <w:lastRenderedPageBreak/>
+        <w:t>while the other is given blue light standing for Moon.</w:t>
+      </w:r>
+      <w:r>
+        <w:rPr>
+          <w:rFonts w:cs="Courier New"/>
+          <w:sz w:val="24"/>
+          <w:szCs w:val="24"/>
+        </w:rPr>
+        <w:t xml:space="preserve"> </w:t>
+      </w:r>
+      <w:r>
+        <w:rPr>
+          <w:rFonts w:cs="Courier New"/>
+          <w:sz w:val="24"/>
+          <w:szCs w:val="24"/>
+        </w:rPr>
+        <w:t>These lights</w:t>
+      </w:r>
+      <w:r>
+        <w:rPr>
+          <w:rFonts w:cs="Courier New"/>
+          <w:sz w:val="24"/>
+          <w:szCs w:val="24"/>
+        </w:rPr>
+        <w:t xml:space="preserve"> were then programmed to</w:t>
+      </w:r>
+      <w:r>
+        <w:rPr>
+          <w:rFonts w:cs="Courier New"/>
+          <w:sz w:val="24"/>
+          <w:szCs w:val="24"/>
+        </w:rPr>
+        <w:t xml:space="preserve"> rotate around the stage</w:t>
+      </w:r>
+      <w:r>
+        <w:rPr>
+          <w:rFonts w:cs="Courier New"/>
+          <w:sz w:val="24"/>
+          <w:szCs w:val="24"/>
+        </w:rPr>
+        <w:t xml:space="preserve"> and take turn showing up in the sky</w:t>
+      </w:r>
+      <w:bookmarkStart w:id="0" w:name="_GoBack"/>
+      <w:bookmarkEnd w:id="0"/>
+      <w:r>
+        <w:rPr>
+          <w:rFonts w:cs="Courier New"/>
+          <w:sz w:val="24"/>
+          <w:szCs w:val="24"/>
+        </w:rPr>
+        <w:t>.</w:t>
+      </w:r>
+      <w:r>
+        <w:rPr>
+          <w:rFonts w:cs="Courier New"/>
+          <w:sz w:val="24"/>
+          <w:szCs w:val="24"/>
+        </w:rPr>
+        <w:t xml:space="preserve"> </w:t>
+      </w:r>
+      <w:r>
+        <w:rPr>
+          <w:rFonts w:cs="Courier New"/>
+          <w:sz w:val="24"/>
+          <w:szCs w:val="24"/>
+        </w:rPr>
+        <w:t xml:space="preserve"> </w:t>
+      </w:r>
+      <w:r>
+        <w:rPr>
+          <w:rFonts w:cs="Courier New"/>
+          <w:sz w:val="24"/>
+          <w:szCs w:val="24"/>
+        </w:rPr>
+        <w:t xml:space="preserve"> </w:t>
+      </w:r>
+    </w:p>
+    <w:p>
+      <w:pPr>
+        <w:autoSpaceDE w:val="0"/>
+        <w:autoSpaceDN w:val="0"/>
+        <w:adjustRightInd w:val="0"/>
+        <w:spacing w:after="0" w:line="240" w:lineRule="auto"/>
+        <w:rPr>
+          <w:rFonts w:cstheme="minorHAnsi"/>
+          <w:sz w:val="24"/>
+          <w:szCs w:val="24"/>
+        </w:rPr>
+      </w:pPr>
+      <w:r>
+        <w:rPr>
+          <w:rFonts w:ascii="Courier New" w:hAnsi="Courier New" w:cs="Courier New"/>
+        </w:rPr>
+        <w:tab/>
+      </w:r>
+    </w:p>
+    <w:p>
+      <w:pPr>
+        <w:autoSpaceDE w:val="0"/>
+        <w:autoSpaceDN w:val="0"/>
+        <w:adjustRightInd w:val="0"/>
+        <w:spacing w:after="0" w:line="240" w:lineRule="auto"/>
+        <w:rPr>
+          <w:rFonts w:ascii="Courier New" w:hAnsi="Courier New" w:cs="Courier New"/>
+        </w:rPr>
+      </w:pPr>
+    </w:p>
+    <w:p>
+      <w:pPr>
+        <w:autoSpaceDE w:val="0"/>
+        <w:autoSpaceDN w:val="0"/>
+        <w:adjustRightInd w:val="0"/>
+        <w:spacing w:after="0" w:line="240" w:lineRule="auto"/>
+        <w:rPr>
+          <w:rFonts w:ascii="Courier New" w:hAnsi="Courier New" w:cs="Courier New"/>
+        </w:rPr>
+      </w:pPr>
+      <w:r>
+        <w:rPr>
+          <w:rFonts w:ascii="Courier New" w:hAnsi="Courier New" w:cs="Courier New"/>
+        </w:rPr>
+        <w:t xml:space="preserve">used built in unity reflection probe </w:t>
+      </w:r>
       <w:proofErr w:type="gramStart"/>
       <w:r>
         <w:rPr>
           <w:rFonts w:ascii="Courier New" w:hAnsi="Courier New" w:cs="Courier New"/>
         </w:rPr>
-        <w:t>used</w:t>
+        <w:t>in order to</w:t>
       </w:r>
       <w:proofErr w:type="gramEnd"/>
       <w:r>
         <w:rPr>
           <w:rFonts w:ascii="Courier New" w:hAnsi="Courier New" w:cs="Courier New"/>
         </w:rPr>
-        <w:t xml:space="preserve"> built in unity reflection probe in order to add reflective surfaces to different meshes</w:t>
-      </w:r>
-    </w:p>
-    <w:p>
-      <w:pPr>
-        <w:autoSpaceDE w:val="0"/>
-        <w:autoSpaceDN w:val="0"/>
-        <w:adjustRightInd w:val="0"/>
-        <w:spacing w:after="0" w:line="240" w:lineRule="auto"/>
-        <w:rPr>
-          <w:rFonts w:ascii="Courier New" w:hAnsi="Courier New" w:cs="Courier New"/>
-        </w:rPr>
-      </w:pPr>
-    </w:p>
-    <w:p>
-      <w:pPr>
-        <w:autoSpaceDE w:val="0"/>
-        <w:autoSpaceDN w:val="0"/>
-        <w:adjustRightInd w:val="0"/>
-        <w:spacing w:after="0" w:line="240" w:lineRule="auto"/>
-        <w:rPr>
-          <w:rFonts w:ascii="Courier New" w:hAnsi="Courier New" w:cs="Courier New"/>
-        </w:rPr>
-      </w:pPr>
+        <w:t xml:space="preserve"> add reflective surfaces to different meshes</w:t>
+      </w:r>
+    </w:p>
+    <w:p>
+      <w:pPr>
+        <w:autoSpaceDE w:val="0"/>
+        <w:autoSpaceDN w:val="0"/>
+        <w:adjustRightInd w:val="0"/>
+        <w:spacing w:after="0" w:line="240" w:lineRule="auto"/>
+        <w:rPr>
+          <w:rFonts w:ascii="Courier New" w:hAnsi="Courier New" w:cs="Courier New"/>
+        </w:rPr>
+      </w:pPr>
+    </w:p>
+    <w:p>
+      <w:pPr>
+        <w:autoSpaceDE w:val="0"/>
+        <w:autoSpaceDN w:val="0"/>
+        <w:adjustRightInd w:val="0"/>
+        <w:spacing w:after="0" w:line="240" w:lineRule="auto"/>
+        <w:rPr>
+          <w:rFonts w:ascii="Courier New" w:hAnsi="Courier New" w:cs="Courier New"/>
+        </w:rPr>
+      </w:pPr>
+      <w:r>
+        <w:rPr>
+          <w:rFonts w:ascii="Courier New" w:hAnsi="Courier New" w:cs="Courier New"/>
+        </w:rPr>
+        <w:t xml:space="preserve">made the feel of dim light in underground areas </w:t>
+      </w:r>
+    </w:p>
+    <w:p>
+      <w:pPr>
+        <w:autoSpaceDE w:val="0"/>
+        <w:autoSpaceDN w:val="0"/>
+        <w:adjustRightInd w:val="0"/>
+        <w:spacing w:after="0" w:line="240" w:lineRule="auto"/>
+        <w:rPr>
+          <w:rFonts w:ascii="Courier New" w:hAnsi="Courier New" w:cs="Courier New"/>
+        </w:rPr>
+      </w:pPr>
+    </w:p>
+    <w:p>
+      <w:pPr>
+        <w:autoSpaceDE w:val="0"/>
+        <w:autoSpaceDN w:val="0"/>
+        <w:adjustRightInd w:val="0"/>
+        <w:spacing w:after="0" w:line="240" w:lineRule="auto"/>
+        <w:rPr>
+          <w:rFonts w:ascii="Courier New" w:hAnsi="Courier New" w:cs="Courier New"/>
+        </w:rPr>
+      </w:pPr>
+      <w:r>
+        <w:rPr>
+          <w:rFonts w:ascii="Courier New" w:hAnsi="Courier New" w:cs="Courier New"/>
+        </w:rPr>
+        <w:t xml:space="preserve">used convex mesh on hills </w:t>
+      </w:r>
       <w:proofErr w:type="gramStart"/>
       <w:r>
         <w:rPr>
           <w:rFonts w:ascii="Courier New" w:hAnsi="Courier New" w:cs="Courier New"/>
         </w:rPr>
-        <w:t>made</w:t>
+        <w:t>in order to</w:t>
       </w:r>
       <w:proofErr w:type="gramEnd"/>
       <w:r>
         <w:rPr>
           <w:rFonts w:ascii="Courier New" w:hAnsi="Courier New" w:cs="Courier New"/>
         </w:rPr>
-        <w:t xml:space="preserve"> the feel of dim light in underground areas </w:t>
-      </w:r>
-    </w:p>
-    <w:p>
-      <w:pPr>
-        <w:autoSpaceDE w:val="0"/>
-        <w:autoSpaceDN w:val="0"/>
-        <w:adjustRightInd w:val="0"/>
-        <w:spacing w:after="0" w:line="240" w:lineRule="auto"/>
-        <w:rPr>
-          <w:rFonts w:ascii="Courier New" w:hAnsi="Courier New" w:cs="Courier New"/>
-        </w:rPr>
-      </w:pPr>
-    </w:p>
-    <w:p>
-      <w:pPr>
-        <w:autoSpaceDE w:val="0"/>
-        <w:autoSpaceDN w:val="0"/>
-        <w:adjustRightInd w:val="0"/>
-        <w:spacing w:after="0" w:line="240" w:lineRule="auto"/>
-        <w:rPr>
-          <w:rFonts w:ascii="Courier New" w:hAnsi="Courier New" w:cs="Courier New"/>
-        </w:rPr>
-      </w:pPr>
-      <w:proofErr w:type="gramStart"/>
-      <w:r>
-        <w:rPr>
-          <w:rFonts w:ascii="Courier New" w:hAnsi="Courier New" w:cs="Courier New"/>
-        </w:rPr>
-        <w:t>used</w:t>
-      </w:r>
-      <w:proofErr w:type="gramEnd"/>
-      <w:r>
-        <w:rPr>
-          <w:rFonts w:ascii="Courier New" w:hAnsi="Courier New" w:cs="Courier New"/>
-        </w:rPr>
-        <w:t xml:space="preserve"> convex mesh on hills in order to stop from being able to jump from beneath as it adds collision boxes underneath</w:t>
+        <w:t xml:space="preserve"> stop from being able to jump from beneath as it adds collision boxes underneath</w:t>
       </w:r>
     </w:p>
     <w:p>
@@ -836,7 +2205,7 @@
 </file>
 
 <file path=word/styles.xml><?xml version="1.0" encoding="utf-8"?>
-<w:styles xmlns:mc="http://schemas.openxmlformats.org/markup-compatibility/2006" xmlns:r="http://schemas.openxmlformats.org/officeDocument/2006/relationships" xmlns:w="http://schemas.openxmlformats.org/wordprocessingml/2006/main" xmlns:w14="http://schemas.microsoft.com/office/word/2010/wordml" xmlns:w15="http://schemas.microsoft.com/office/word/2012/wordml" mc:Ignorable="w14 w15">
+<w:styles xmlns:mc="http://schemas.openxmlformats.org/markup-compatibility/2006" xmlns:r="http://schemas.openxmlformats.org/officeDocument/2006/relationships" xmlns:w="http://schemas.openxmlformats.org/wordprocessingml/2006/main" xmlns:w14="http://schemas.microsoft.com/office/word/2010/wordml" xmlns:w15="http://schemas.microsoft.com/office/word/2012/wordml" xmlns:w16cid="http://schemas.microsoft.com/office/word/2016/wordml/cid" xmlns:w16se="http://schemas.microsoft.com/office/word/2015/wordml/symex" mc:Ignorable="w14 w15 w16se w16cid">
   <w:docDefaults>
     <w:rPrDefault>
       <w:rPr>
@@ -852,7 +2221,7 @@
       </w:pPr>
     </w:pPrDefault>
   </w:docDefaults>
-  <w:latentStyles w:defLockedState="0" w:defUIPriority="99" w:defSemiHidden="0" w:defUnhideWhenUsed="0" w:defQFormat="0" w:count="371">
+  <w:latentStyles w:defLockedState="0" w:defUIPriority="99" w:defSemiHidden="0" w:defUnhideWhenUsed="0" w:defQFormat="0" w:count="375">
     <w:lsdException w:name="Normal" w:uiPriority="0" w:qFormat="1"/>
     <w:lsdException w:name="heading 1" w:uiPriority="9" w:qFormat="1"/>
     <w:lsdException w:name="heading 2" w:semiHidden="1" w:uiPriority="9" w:unhideWhenUsed="1" w:qFormat="1"/>
@@ -958,7 +2327,6 @@
     <w:lsdException w:name="HTML Sample" w:semiHidden="1" w:unhideWhenUsed="1"/>
     <w:lsdException w:name="HTML Typewriter" w:semiHidden="1" w:unhideWhenUsed="1"/>
     <w:lsdException w:name="HTML Variable" w:semiHidden="1" w:unhideWhenUsed="1"/>
-    <w:lsdException w:name="Normal Table" w:semiHidden="1" w:unhideWhenUsed="1"/>
     <w:lsdException w:name="annotation subject" w:semiHidden="1" w:unhideWhenUsed="1"/>
     <w:lsdException w:name="No List" w:semiHidden="1" w:unhideWhenUsed="1"/>
     <w:lsdException w:name="Outline List 1" w:semiHidden="1" w:unhideWhenUsed="1"/>
@@ -1002,10 +2370,8 @@
     <w:lsdException w:name="Table Elegant" w:semiHidden="1" w:unhideWhenUsed="1"/>
     <w:lsdException w:name="Table Professional" w:semiHidden="1" w:unhideWhenUsed="1"/>
     <w:lsdException w:name="Table Subtle 1" w:semiHidden="1" w:unhideWhenUsed="1"/>
-    <w:lsdException w:name="Table Subtle 2" w:semiHidden="1" w:unhideWhenUsed="1"/>
     <w:lsdException w:name="Table Web 1" w:semiHidden="1" w:unhideWhenUsed="1"/>
     <w:lsdException w:name="Table Web 2" w:semiHidden="1" w:unhideWhenUsed="1"/>
-    <w:lsdException w:name="Table Web 3" w:semiHidden="1" w:unhideWhenUsed="1"/>
     <w:lsdException w:name="Balloon Text" w:semiHidden="1" w:unhideWhenUsed="1"/>
     <w:lsdException w:name="Table Grid" w:uiPriority="39"/>
     <w:lsdException w:name="Table Theme" w:semiHidden="1" w:unhideWhenUsed="1"/>
@@ -1224,6 +2590,10 @@
     <w:lsdException w:name="List Table 5 Dark Accent 6" w:uiPriority="50"/>
     <w:lsdException w:name="List Table 6 Colorful Accent 6" w:uiPriority="51"/>
     <w:lsdException w:name="List Table 7 Colorful Accent 6" w:uiPriority="52"/>
+    <w:lsdException w:name="Mention" w:semiHidden="1" w:unhideWhenUsed="1"/>
+    <w:lsdException w:name="Smart Hyperlink" w:semiHidden="1" w:unhideWhenUsed="1"/>
+    <w:lsdException w:name="Hashtag" w:semiHidden="1" w:unhideWhenUsed="1"/>
+    <w:lsdException w:name="Unresolved Mention" w:semiHidden="1" w:unhideWhenUsed="1"/>
   </w:latentStyles>
   <w:style w:type="paragraph" w:default="1" w:styleId="Normal">
     <w:name w:val="Normal"/>
@@ -1518,4 +2888,16 @@
     </a:ext>
   </a:extLst>
 </a:theme>
+</file>
+
+<file path=customXml/item1.xml><?xml version="1.0" encoding="utf-8"?>
+<b:Sources xmlns:b="http://schemas.openxmlformats.org/officeDocument/2006/bibliography" xmlns="http://schemas.openxmlformats.org/officeDocument/2006/bibliography" SelectedStyle="\APASixthEditionOfficeOnline.xsl" StyleName="APA" Version="6"/>
+</file>
+
+<file path=customXml/itemProps1.xml><?xml version="1.0" encoding="utf-8"?>
+<ds:datastoreItem xmlns:ds="http://schemas.openxmlformats.org/officeDocument/2006/customXml" ds:itemID="{14A459DD-C221-49BD-B4E4-DC2D86A3E2E1}">
+  <ds:schemaRefs>
+    <ds:schemaRef ds:uri="http://schemas.openxmlformats.org/officeDocument/2006/bibliography"/>
+  </ds:schemaRefs>
+</ds:datastoreItem>
 </file>
--- a/Report.docx
+++ b/Report.docx
@@ -1,6 +1,6 @@
 
 <file path=word/document.xml><?xml version="1.0" encoding="utf-8"?>
-<w:document xmlns:wpc="http://schemas.microsoft.com/office/word/2010/wordprocessingCanvas" xmlns:cx="http://schemas.microsoft.com/office/drawing/2014/chartex" xmlns:cx1="http://schemas.microsoft.com/office/drawing/2015/9/8/chartex" xmlns:cx2="http://schemas.microsoft.com/office/drawing/2015/10/21/chartex" xmlns:cx3="http://schemas.microsoft.com/office/drawing/2016/5/9/chartex" xmlns:cx4="http://schemas.microsoft.com/office/drawing/2016/5/10/chartex" xmlns:cx5="http://schemas.microsoft.com/office/drawing/2016/5/11/chartex" xmlns:cx6="http://schemas.microsoft.com/office/drawing/2016/5/12/chartex" xmlns:cx7="http://schemas.microsoft.com/office/drawing/2016/5/13/chartex" xmlns:cx8="http://schemas.microsoft.com/office/drawing/2016/5/14/chartex" xmlns:mc="http://schemas.openxmlformats.org/markup-compatibility/2006" xmlns:aink="http://schemas.microsoft.com/office/drawing/2016/ink" xmlns:am3d="http://schemas.microsoft.com/office/drawing/2017/model3d" xmlns:o="urn:schemas-microsoft-com:office:office" xmlns:r="http://schemas.openxmlformats.org/officeDocument/2006/relationships" xmlns:m="http://schemas.openxmlformats.org/officeDocument/2006/math" xmlns:v="urn:schemas-microsoft-com:vml" xmlns:wp14="http://schemas.microsoft.com/office/word/2010/wordprocessingDrawing" xmlns:wp="http://schemas.openxmlformats.org/drawingml/2006/wordprocessingDrawing" xmlns:w10="urn:schemas-microsoft-com:office:word" xmlns:w="http://schemas.openxmlformats.org/wordprocessingml/2006/main" xmlns:w14="http://schemas.microsoft.com/office/word/2010/wordml" xmlns:w15="http://schemas.microsoft.com/office/word/2012/wordml" xmlns:w16cid="http://schemas.microsoft.com/office/word/2016/wordml/cid" xmlns:w16se="http://schemas.microsoft.com/office/word/2015/wordml/symex" xmlns:wpg="http://schemas.microsoft.com/office/word/2010/wordprocessingGroup" xmlns:wpi="http://schemas.microsoft.com/office/word/2010/wordprocessingInk" xmlns:wne="http://schemas.microsoft.com/office/word/2006/wordml" xmlns:wps="http://schemas.microsoft.com/office/word/2010/wordprocessingShape" mc:Ignorable="w14 w15 w16se w16cid wp14">
+<w:document xmlns:wpc="http://schemas.microsoft.com/office/word/2010/wordprocessingCanvas" xmlns:mc="http://schemas.openxmlformats.org/markup-compatibility/2006" xmlns:o="urn:schemas-microsoft-com:office:office" xmlns:r="http://schemas.openxmlformats.org/officeDocument/2006/relationships" xmlns:m="http://schemas.openxmlformats.org/officeDocument/2006/math" xmlns:v="urn:schemas-microsoft-com:vml" xmlns:wp14="http://schemas.microsoft.com/office/word/2010/wordprocessingDrawing" xmlns:wp="http://schemas.openxmlformats.org/drawingml/2006/wordprocessingDrawing" xmlns:w10="urn:schemas-microsoft-com:office:word" xmlns:w="http://schemas.openxmlformats.org/wordprocessingml/2006/main" xmlns:w14="http://schemas.microsoft.com/office/word/2010/wordml" xmlns:w15="http://schemas.microsoft.com/office/word/2012/wordml" xmlns:wpg="http://schemas.microsoft.com/office/word/2010/wordprocessingGroup" xmlns:wpi="http://schemas.microsoft.com/office/word/2010/wordprocessingInk" xmlns:wne="http://schemas.microsoft.com/office/word/2006/wordml" xmlns:wps="http://schemas.microsoft.com/office/word/2010/wordprocessingShape" mc:Ignorable="w14 w15 wp14">
   <w:body>
     <w:p>
       <w:pPr>
@@ -381,25 +381,7 @@
           <w:szCs w:val="24"/>
         </w:rPr>
         <w:tab/>
-        <w:t xml:space="preserve">Later </w:t>
-      </w:r>
-      <w:proofErr w:type="gramStart"/>
-      <w:r>
-        <w:rPr>
-          <w:rFonts w:ascii="Calibri" w:hAnsi="Calibri" w:cs="Calibri"/>
-          <w:sz w:val="24"/>
-          <w:szCs w:val="24"/>
-        </w:rPr>
-        <w:t>on</w:t>
-      </w:r>
-      <w:proofErr w:type="gramEnd"/>
-      <w:r>
-        <w:rPr>
-          <w:rFonts w:ascii="Calibri" w:hAnsi="Calibri" w:cs="Calibri"/>
-          <w:sz w:val="24"/>
-          <w:szCs w:val="24"/>
-        </w:rPr>
-        <w:t xml:space="preserve"> throughout the project we came up with the idea of adding a menu screen to give the game a better sense of being a polished game as well as being able to add some UI graphical ideas. We also came up with some collectibles to give to let the player collect throughout their journey as the game has little to difficulty we wanted to allow them to have something else to work towards. Collectibles add little to </w:t>
+        <w:t xml:space="preserve">Later on throughout the project we came up with the idea of adding a menu screen to give the game a better sense of being a polished game as well as being able to add some UI graphical ideas. We also came up with some collectibles to give to let the player collect throughout their journey as the game has little to difficulty we wanted to allow them to have something else to work towards. Collectibles add little to </w:t>
       </w:r>
       <w:proofErr w:type="spellStart"/>
       <w:r>
@@ -652,20 +634,370 @@
         <w:spacing w:after="0" w:line="240" w:lineRule="auto"/>
         <w:rPr>
           <w:rFonts w:ascii="Calibri" w:hAnsi="Calibri" w:cs="Calibri"/>
+          <w:sz w:val="24"/>
+          <w:szCs w:val="24"/>
+        </w:rPr>
+      </w:pPr>
+      <w:r>
+        <w:rPr>
+          <w:rFonts w:ascii="Calibri" w:hAnsi="Calibri" w:cs="Calibri"/>
+          <w:sz w:val="24"/>
+          <w:szCs w:val="24"/>
+        </w:rPr>
+        <w:tab/>
+        <w:t>In this section we will go through the project and give you a basic idea of what we did for each component before going in depth on some of the more complicated aspects of the project.</w:t>
+      </w:r>
+    </w:p>
+    <w:p>
+      <w:pPr>
+        <w:autoSpaceDE w:val="0"/>
+        <w:autoSpaceDN w:val="0"/>
+        <w:adjustRightInd w:val="0"/>
+        <w:spacing w:after="0" w:line="240" w:lineRule="auto"/>
+        <w:rPr>
+          <w:rFonts w:ascii="Calibri" w:hAnsi="Calibri" w:cs="Calibri"/>
+          <w:sz w:val="24"/>
+          <w:szCs w:val="24"/>
+        </w:rPr>
+      </w:pPr>
+      <w:r>
+        <w:rPr>
+          <w:rFonts w:ascii="Calibri" w:hAnsi="Calibri" w:cs="Calibri"/>
+          <w:sz w:val="24"/>
+          <w:szCs w:val="24"/>
+        </w:rPr>
+        <w:tab/>
+      </w:r>
+    </w:p>
+    <w:p>
+      <w:pPr>
+        <w:autoSpaceDE w:val="0"/>
+        <w:autoSpaceDN w:val="0"/>
+        <w:adjustRightInd w:val="0"/>
+        <w:spacing w:after="0" w:line="240" w:lineRule="auto"/>
+        <w:rPr>
+          <w:rFonts w:ascii="Calibri" w:hAnsi="Calibri" w:cs="Calibri"/>
+          <w:sz w:val="24"/>
+          <w:szCs w:val="24"/>
+        </w:rPr>
+      </w:pPr>
+      <w:r>
+        <w:rPr>
+          <w:rFonts w:ascii="Calibri" w:hAnsi="Calibri" w:cs="Calibri"/>
+          <w:sz w:val="24"/>
+          <w:szCs w:val="24"/>
+        </w:rPr>
+        <w:tab/>
+        <w:t>We added reflection to portals as it was initially our idea to show the we can used reflection in Unity however we ended up also wanting to add water which was another way to how that we could added reflection while having the material of the object stay the same.</w:t>
+      </w:r>
+    </w:p>
+    <w:p>
+      <w:pPr>
+        <w:autoSpaceDE w:val="0"/>
+        <w:autoSpaceDN w:val="0"/>
+        <w:adjustRightInd w:val="0"/>
+        <w:spacing w:after="0" w:line="240" w:lineRule="auto"/>
+        <w:rPr>
+          <w:rFonts w:ascii="Calibri" w:hAnsi="Calibri" w:cs="Calibri"/>
+          <w:sz w:val="24"/>
+          <w:szCs w:val="24"/>
+        </w:rPr>
+      </w:pPr>
+    </w:p>
+    <w:p>
+      <w:pPr>
+        <w:autoSpaceDE w:val="0"/>
+        <w:autoSpaceDN w:val="0"/>
+        <w:adjustRightInd w:val="0"/>
+        <w:spacing w:after="0" w:line="240" w:lineRule="auto"/>
+        <w:rPr>
+          <w:rFonts w:ascii="Calibri" w:hAnsi="Calibri" w:cs="Calibri"/>
+          <w:sz w:val="24"/>
+          <w:szCs w:val="24"/>
+        </w:rPr>
+      </w:pPr>
+      <w:r>
+        <w:rPr>
+          <w:rFonts w:ascii="Calibri" w:hAnsi="Calibri" w:cs="Calibri"/>
+          <w:sz w:val="24"/>
+          <w:szCs w:val="24"/>
+        </w:rPr>
+        <w:tab/>
+        <w:t>We made our player character a ball to show because the player has to move a lot we wanted to show that we can make an object translate and rotate while moving. The face on the front of the ball is simply there to show that the ball is actual</w:t>
+      </w:r>
+      <w:r>
+        <w:rPr>
+          <w:rFonts w:ascii="Calibri" w:hAnsi="Calibri" w:cs="Calibri"/>
+          <w:sz w:val="24"/>
+          <w:szCs w:val="24"/>
+        </w:rPr>
+        <w:t xml:space="preserve">ly rolling and not just moving without any rotation. </w:t>
+      </w:r>
+    </w:p>
+    <w:p>
+      <w:pPr>
+        <w:autoSpaceDE w:val="0"/>
+        <w:autoSpaceDN w:val="0"/>
+        <w:adjustRightInd w:val="0"/>
+        <w:spacing w:after="0" w:line="240" w:lineRule="auto"/>
+        <w:rPr>
+          <w:rFonts w:ascii="Calibri" w:hAnsi="Calibri" w:cs="Calibri"/>
+          <w:sz w:val="24"/>
+          <w:szCs w:val="24"/>
+        </w:rPr>
+      </w:pPr>
+    </w:p>
+    <w:p>
+      <w:pPr>
+        <w:autoSpaceDE w:val="0"/>
+        <w:autoSpaceDN w:val="0"/>
+        <w:adjustRightInd w:val="0"/>
+        <w:spacing w:after="0" w:line="240" w:lineRule="auto"/>
+        <w:rPr>
+          <w:rFonts w:ascii="Calibri" w:hAnsi="Calibri" w:cs="Calibri"/>
+          <w:sz w:val="24"/>
+          <w:szCs w:val="24"/>
+        </w:rPr>
+      </w:pPr>
+      <w:r>
+        <w:rPr>
+          <w:rFonts w:ascii="Calibri" w:hAnsi="Calibri" w:cs="Calibri"/>
+          <w:sz w:val="24"/>
+          <w:szCs w:val="24"/>
+        </w:rPr>
+        <w:tab/>
+        <w:t xml:space="preserve">We wanted to make sure our levels we big enough to fit in everything we wanted to demonstrate but not too big that the player is left rolling around with no direction. All levels are about the same size although we did it all by eye and never actually calculated to see if the they were exactly the same. </w:t>
+      </w:r>
+    </w:p>
+    <w:p>
+      <w:pPr>
+        <w:autoSpaceDE w:val="0"/>
+        <w:autoSpaceDN w:val="0"/>
+        <w:adjustRightInd w:val="0"/>
+        <w:spacing w:after="0" w:line="240" w:lineRule="auto"/>
+        <w:rPr>
+          <w:rFonts w:ascii="Calibri" w:hAnsi="Calibri" w:cs="Calibri"/>
+          <w:sz w:val="24"/>
+          <w:szCs w:val="24"/>
+        </w:rPr>
+      </w:pPr>
+    </w:p>
+    <w:p>
+      <w:pPr>
+        <w:autoSpaceDE w:val="0"/>
+        <w:autoSpaceDN w:val="0"/>
+        <w:adjustRightInd w:val="0"/>
+        <w:spacing w:after="0" w:line="240" w:lineRule="auto"/>
+        <w:rPr>
+          <w:rFonts w:ascii="Calibri" w:hAnsi="Calibri" w:cs="Calibri"/>
+          <w:sz w:val="24"/>
+          <w:szCs w:val="24"/>
+        </w:rPr>
+      </w:pPr>
+      <w:r>
+        <w:rPr>
+          <w:rFonts w:ascii="Calibri" w:hAnsi="Calibri" w:cs="Calibri"/>
+          <w:sz w:val="24"/>
+          <w:szCs w:val="24"/>
+        </w:rPr>
+        <w:tab/>
+        <w:t xml:space="preserve">To make the tree asset Matthew opened up blender and decided on an idea for a tree (ever green) and from there went on to make the tree by taking multiple cones and one cylinder and simply adding the together. Other assets that were made were the clouds which are a bunch of spheres added together and sculpted slightly to give them a fluffy texture to them. Assets that were not created by us are: the hills, mushrooms (although we made one just didn’t use it), grass, everything in level 2, and everything </w:t>
+      </w:r>
+      <w:proofErr w:type="gramStart"/>
+      <w:r>
+        <w:rPr>
+          <w:rFonts w:ascii="Calibri" w:hAnsi="Calibri" w:cs="Calibri"/>
+          <w:sz w:val="24"/>
+          <w:szCs w:val="24"/>
+        </w:rPr>
+        <w:t>except</w:t>
+      </w:r>
+      <w:proofErr w:type="gramEnd"/>
+      <w:r>
+        <w:rPr>
+          <w:rFonts w:ascii="Calibri" w:hAnsi="Calibri" w:cs="Calibri"/>
+          <w:sz w:val="24"/>
+          <w:szCs w:val="24"/>
+        </w:rPr>
+        <w:t xml:space="preserve"> the torches in level 3. </w:t>
+      </w:r>
+    </w:p>
+    <w:p>
+      <w:pPr>
+        <w:autoSpaceDE w:val="0"/>
+        <w:autoSpaceDN w:val="0"/>
+        <w:adjustRightInd w:val="0"/>
+        <w:spacing w:after="0" w:line="240" w:lineRule="auto"/>
+        <w:rPr>
+          <w:rFonts w:ascii="Calibri" w:hAnsi="Calibri" w:cs="Calibri"/>
+          <w:sz w:val="24"/>
+          <w:szCs w:val="24"/>
+        </w:rPr>
+      </w:pPr>
+    </w:p>
+    <w:p>
+      <w:pPr>
+        <w:autoSpaceDE w:val="0"/>
+        <w:autoSpaceDN w:val="0"/>
+        <w:adjustRightInd w:val="0"/>
+        <w:spacing w:after="0" w:line="240" w:lineRule="auto"/>
+        <w:rPr>
+          <w:rFonts w:ascii="Calibri" w:hAnsi="Calibri" w:cs="Calibri"/>
+          <w:sz w:val="24"/>
+          <w:szCs w:val="24"/>
+        </w:rPr>
+      </w:pPr>
+      <w:r>
+        <w:rPr>
+          <w:rFonts w:ascii="Calibri" w:hAnsi="Calibri" w:cs="Calibri"/>
+          <w:sz w:val="24"/>
+          <w:szCs w:val="24"/>
+        </w:rPr>
+        <w:tab/>
+        <w:t>The 3</w:t>
+      </w:r>
+      <w:r>
+        <w:rPr>
+          <w:rFonts w:ascii="Calibri" w:hAnsi="Calibri" w:cs="Calibri"/>
+          <w:sz w:val="24"/>
+          <w:szCs w:val="24"/>
+          <w:vertAlign w:val="superscript"/>
+        </w:rPr>
+        <w:t>rd</w:t>
+      </w:r>
+      <w:r>
+        <w:rPr>
+          <w:rFonts w:ascii="Calibri" w:hAnsi="Calibri" w:cs="Calibri"/>
+          <w:sz w:val="24"/>
+          <w:szCs w:val="24"/>
+        </w:rPr>
+        <w:t xml:space="preserve"> level was made to feel like an underground area with dim lights. We used point lights attached to the torches and crystals to position the lights and change their intensity depending on whether we wanted them brighter or not. The </w:t>
+      </w:r>
+      <w:proofErr w:type="spellStart"/>
+      <w:r>
+        <w:rPr>
+          <w:rFonts w:ascii="Calibri" w:hAnsi="Calibri" w:cs="Calibri"/>
+          <w:sz w:val="24"/>
+          <w:szCs w:val="24"/>
+        </w:rPr>
+        <w:t>colour</w:t>
+      </w:r>
+      <w:proofErr w:type="spellEnd"/>
+      <w:r>
+        <w:rPr>
+          <w:rFonts w:ascii="Calibri" w:hAnsi="Calibri" w:cs="Calibri"/>
+          <w:sz w:val="24"/>
+          <w:szCs w:val="24"/>
+        </w:rPr>
+        <w:t xml:space="preserve"> of the lights were changed to give them the feel that the object was actually creating the light and not that light was just added to the area. </w:t>
+      </w:r>
+    </w:p>
+    <w:p>
+      <w:pPr>
+        <w:autoSpaceDE w:val="0"/>
+        <w:autoSpaceDN w:val="0"/>
+        <w:adjustRightInd w:val="0"/>
+        <w:spacing w:after="0" w:line="240" w:lineRule="auto"/>
+        <w:rPr>
+          <w:rFonts w:ascii="Calibri" w:hAnsi="Calibri" w:cs="Calibri"/>
+          <w:sz w:val="24"/>
+          <w:szCs w:val="24"/>
+        </w:rPr>
+      </w:pPr>
+    </w:p>
+    <w:p>
+      <w:pPr>
+        <w:autoSpaceDE w:val="0"/>
+        <w:autoSpaceDN w:val="0"/>
+        <w:adjustRightInd w:val="0"/>
+        <w:spacing w:after="0" w:line="240" w:lineRule="auto"/>
+        <w:rPr>
+          <w:rFonts w:ascii="Calibri" w:hAnsi="Calibri" w:cs="Calibri"/>
+          <w:sz w:val="24"/>
+          <w:szCs w:val="24"/>
+        </w:rPr>
+      </w:pPr>
+      <w:r>
+        <w:rPr>
+          <w:rFonts w:ascii="Calibri" w:hAnsi="Calibri" w:cs="Calibri"/>
+          <w:sz w:val="24"/>
+          <w:szCs w:val="24"/>
+        </w:rPr>
+        <w:lastRenderedPageBreak/>
+        <w:tab/>
+        <w:t xml:space="preserve">We decided to add tags to all our objects and in the player script we gave the player conditions depending on what object with certain tags they were touching they are able to do different things. For example, if an object is tagged as ground you are able to jump off of it. </w:t>
+      </w:r>
+    </w:p>
+    <w:p>
+      <w:pPr>
+        <w:autoSpaceDE w:val="0"/>
+        <w:autoSpaceDN w:val="0"/>
+        <w:adjustRightInd w:val="0"/>
+        <w:spacing w:after="0" w:line="240" w:lineRule="auto"/>
+        <w:rPr>
+          <w:rFonts w:ascii="Calibri" w:hAnsi="Calibri" w:cs="Calibri"/>
+          <w:sz w:val="24"/>
+          <w:szCs w:val="24"/>
+        </w:rPr>
+      </w:pPr>
+      <w:r>
+        <w:rPr>
+          <w:rFonts w:ascii="Calibri" w:hAnsi="Calibri" w:cs="Calibri"/>
+          <w:sz w:val="24"/>
+          <w:szCs w:val="24"/>
+        </w:rPr>
+        <w:tab/>
+      </w:r>
+    </w:p>
+    <w:p>
+      <w:pPr>
+        <w:autoSpaceDE w:val="0"/>
+        <w:autoSpaceDN w:val="0"/>
+        <w:adjustRightInd w:val="0"/>
+        <w:spacing w:after="0" w:line="240" w:lineRule="auto"/>
+        <w:rPr>
+          <w:rFonts w:ascii="Calibri" w:hAnsi="Calibri" w:cs="Calibri"/>
+          <w:sz w:val="24"/>
+          <w:szCs w:val="24"/>
+        </w:rPr>
+      </w:pPr>
+      <w:r>
+        <w:rPr>
+          <w:rFonts w:ascii="Calibri" w:hAnsi="Calibri" w:cs="Calibri"/>
+          <w:sz w:val="24"/>
+          <w:szCs w:val="24"/>
+        </w:rPr>
+        <w:tab/>
+        <w:t>In level 3 there was initially some clipping when adding the point lights on the platforms as the base was too long so it would flicker the spots that were not aligned properly. This was an easy fix but one that makes the game look much better as the flickering takes attention from the player to that specific part.</w:t>
+      </w:r>
+    </w:p>
+    <w:p>
+      <w:pPr>
+        <w:autoSpaceDE w:val="0"/>
+        <w:autoSpaceDN w:val="0"/>
+        <w:adjustRightInd w:val="0"/>
+        <w:spacing w:after="0" w:line="240" w:lineRule="auto"/>
+        <w:rPr>
+          <w:rFonts w:ascii="Calibri" w:hAnsi="Calibri" w:cs="Calibri"/>
           <w:sz w:val="36"/>
           <w:szCs w:val="36"/>
           <w:u w:val="single"/>
         </w:rPr>
       </w:pPr>
-      <w:r>
+    </w:p>
+    <w:p>
+      <w:pPr>
+        <w:autoSpaceDE w:val="0"/>
+        <w:autoSpaceDN w:val="0"/>
+        <w:adjustRightInd w:val="0"/>
+        <w:spacing w:after="0" w:line="240" w:lineRule="auto"/>
         <w:rPr>
           <w:rFonts w:ascii="Calibri" w:hAnsi="Calibri" w:cs="Calibri"/>
           <w:sz w:val="36"/>
           <w:szCs w:val="36"/>
           <w:u w:val="single"/>
         </w:rPr>
-        <w:t>Dep</w:t>
-      </w:r>
+      </w:pPr>
       <w:r>
         <w:rPr>
           <w:rFonts w:ascii="Calibri" w:hAnsi="Calibri" w:cs="Calibri"/>
@@ -673,7 +1005,7 @@
           <w:szCs w:val="36"/>
           <w:u w:val="single"/>
         </w:rPr>
-        <w:t>th</w:t>
+        <w:t>Depth</w:t>
       </w:r>
     </w:p>
     <w:p>
@@ -1779,7 +2111,7 @@
         <w:adjustRightInd w:val="0"/>
         <w:spacing w:after="0" w:line="240" w:lineRule="auto"/>
         <w:rPr>
-          <w:rFonts w:cstheme="minorHAnsi"/>
+          <w:rFonts w:cs="Courier New"/>
           <w:sz w:val="24"/>
           <w:szCs w:val="24"/>
         </w:rPr>
@@ -1932,8 +2264,106 @@
           <w:sz w:val="24"/>
           <w:szCs w:val="24"/>
         </w:rPr>
-        <w:t xml:space="preserve"> yellow bright light </w:t>
-      </w:r>
+        <w:t xml:space="preserve"> yellow bright light while the other is given blue light standing for Moon.</w:t>
+      </w:r>
+      <w:r>
+        <w:rPr>
+          <w:rFonts w:cs="Courier New"/>
+          <w:sz w:val="24"/>
+          <w:szCs w:val="24"/>
+        </w:rPr>
+        <w:t xml:space="preserve"> </w:t>
+      </w:r>
+      <w:r>
+        <w:rPr>
+          <w:rFonts w:cs="Courier New"/>
+          <w:sz w:val="24"/>
+          <w:szCs w:val="24"/>
+        </w:rPr>
+        <w:t>These lights</w:t>
+      </w:r>
+      <w:r>
+        <w:rPr>
+          <w:rFonts w:cs="Courier New"/>
+          <w:sz w:val="24"/>
+          <w:szCs w:val="24"/>
+        </w:rPr>
+        <w:t xml:space="preserve"> were then programmed to</w:t>
+      </w:r>
+      <w:r>
+        <w:rPr>
+          <w:rFonts w:cs="Courier New"/>
+          <w:sz w:val="24"/>
+          <w:szCs w:val="24"/>
+        </w:rPr>
+        <w:t xml:space="preserve"> rotate around the stage</w:t>
+      </w:r>
+      <w:r>
+        <w:rPr>
+          <w:rFonts w:cs="Courier New"/>
+          <w:sz w:val="24"/>
+          <w:szCs w:val="24"/>
+        </w:rPr>
+        <w:t xml:space="preserve"> and take turn showing up in the sky</w:t>
+      </w:r>
+      <w:r>
+        <w:rPr>
+          <w:rFonts w:cs="Courier New"/>
+          <w:sz w:val="24"/>
+          <w:szCs w:val="24"/>
+        </w:rPr>
+        <w:t>.</w:t>
+      </w:r>
+      <w:r>
+        <w:rPr>
+          <w:rFonts w:cs="Courier New"/>
+          <w:sz w:val="24"/>
+          <w:szCs w:val="24"/>
+        </w:rPr>
+        <w:t xml:space="preserve"> </w:t>
+      </w:r>
+      <w:r>
+        <w:rPr>
+          <w:rFonts w:cs="Courier New"/>
+          <w:sz w:val="24"/>
+          <w:szCs w:val="24"/>
+        </w:rPr>
+        <w:t xml:space="preserve"> </w:t>
+      </w:r>
+      <w:r>
+        <w:rPr>
+          <w:rFonts w:cs="Courier New"/>
+          <w:sz w:val="24"/>
+          <w:szCs w:val="24"/>
+        </w:rPr>
+        <w:t xml:space="preserve"> </w:t>
+      </w:r>
+    </w:p>
+    <w:p>
+      <w:pPr>
+        <w:autoSpaceDE w:val="0"/>
+        <w:autoSpaceDN w:val="0"/>
+        <w:adjustRightInd w:val="0"/>
+        <w:spacing w:after="0" w:line="240" w:lineRule="auto"/>
+        <w:rPr>
+          <w:rFonts w:cs="Courier New"/>
+          <w:sz w:val="24"/>
+          <w:szCs w:val="24"/>
+        </w:rPr>
+      </w:pPr>
+    </w:p>
+    <w:p>
+      <w:pPr>
+        <w:autoSpaceDE w:val="0"/>
+        <w:autoSpaceDN w:val="0"/>
+        <w:adjustRightInd w:val="0"/>
+        <w:spacing w:after="0" w:line="240" w:lineRule="auto"/>
+        <w:rPr>
+          <w:rFonts w:cstheme="minorHAnsi"/>
+          <w:sz w:val="24"/>
+          <w:szCs w:val="24"/>
+        </w:rPr>
+      </w:pPr>
       <w:r>
         <w:rPr>
           <w:rFonts w:cs="Courier New"/>
@@ -1941,11 +2371,174 @@
           <w:szCs w:val="24"/>
         </w:rPr>
         <w:lastRenderedPageBreak/>
-        <w:t>while the other is given blue light standing for Moon.</w:t>
-      </w:r>
-      <w:r>
-        <w:rPr>
-          <w:rFonts w:cs="Courier New"/>
+        <w:tab/>
+        <w:t xml:space="preserve">Most of our </w:t>
+      </w:r>
+      <w:proofErr w:type="spellStart"/>
+      <w:r>
+        <w:rPr>
+          <w:rFonts w:cs="Courier New"/>
+          <w:sz w:val="24"/>
+          <w:szCs w:val="24"/>
+        </w:rPr>
+        <w:t>BoxColliders</w:t>
+      </w:r>
+      <w:proofErr w:type="spellEnd"/>
+      <w:r>
+        <w:rPr>
+          <w:rFonts w:cs="Courier New"/>
+          <w:sz w:val="24"/>
+          <w:szCs w:val="24"/>
+        </w:rPr>
+        <w:t xml:space="preserve"> had to be made into convex meshes to be able to no go through any side of them as the initial collider they are given does not protect the back or bottom of the object.</w:t>
+      </w:r>
+    </w:p>
+    <w:p>
+      <w:pPr>
+        <w:autoSpaceDE w:val="0"/>
+        <w:autoSpaceDN w:val="0"/>
+        <w:adjustRightInd w:val="0"/>
+        <w:spacing w:after="0" w:line="240" w:lineRule="auto"/>
+        <w:rPr>
+          <w:rFonts w:cstheme="minorHAnsi"/>
+          <w:sz w:val="24"/>
+          <w:szCs w:val="24"/>
+        </w:rPr>
+      </w:pPr>
+      <w:r>
+        <w:rPr>
+          <w:rFonts w:ascii="Courier New" w:hAnsi="Courier New" w:cs="Courier New"/>
+        </w:rPr>
+        <w:tab/>
+      </w:r>
+    </w:p>
+    <w:p>
+      <w:pPr>
+        <w:autoSpaceDE w:val="0"/>
+        <w:autoSpaceDN w:val="0"/>
+        <w:adjustRightInd w:val="0"/>
+        <w:spacing w:after="0" w:line="240" w:lineRule="auto"/>
+        <w:rPr>
+          <w:rFonts w:ascii="Courier New" w:hAnsi="Courier New" w:cs="Courier New"/>
+        </w:rPr>
+      </w:pPr>
+    </w:p>
+    <w:p>
+      <w:pPr>
+        <w:autoSpaceDE w:val="0"/>
+        <w:autoSpaceDN w:val="0"/>
+        <w:adjustRightInd w:val="0"/>
+        <w:spacing w:after="0" w:line="240" w:lineRule="auto"/>
+        <w:rPr>
+          <w:rFonts w:ascii="Courier New" w:hAnsi="Courier New" w:cs="Courier New"/>
+        </w:rPr>
+      </w:pPr>
+    </w:p>
+    <w:p>
+      <w:pPr>
+        <w:autoSpaceDE w:val="0"/>
+        <w:autoSpaceDN w:val="0"/>
+        <w:adjustRightInd w:val="0"/>
+        <w:spacing w:after="0" w:line="240" w:lineRule="auto"/>
+        <w:rPr>
+          <w:rFonts w:ascii="Calibri" w:hAnsi="Calibri" w:cs="Calibri"/>
+          <w:sz w:val="36"/>
+          <w:szCs w:val="36"/>
+          <w:u w:val="single"/>
+        </w:rPr>
+      </w:pPr>
+      <w:r>
+        <w:rPr>
+          <w:rFonts w:ascii="Calibri" w:hAnsi="Calibri" w:cs="Calibri"/>
+          <w:sz w:val="36"/>
+          <w:szCs w:val="36"/>
+          <w:u w:val="single"/>
+        </w:rPr>
+        <w:t>Degree of Success</w:t>
+      </w:r>
+    </w:p>
+    <w:p>
+      <w:pPr>
+        <w:autoSpaceDE w:val="0"/>
+        <w:autoSpaceDN w:val="0"/>
+        <w:adjustRightInd w:val="0"/>
+        <w:spacing w:after="0" w:line="240" w:lineRule="auto"/>
+        <w:rPr>
+          <w:rFonts w:ascii="Courier New" w:hAnsi="Courier New" w:cs="Courier New"/>
+        </w:rPr>
+      </w:pPr>
+    </w:p>
+    <w:p>
+      <w:pPr>
+        <w:autoSpaceDE w:val="0"/>
+        <w:autoSpaceDN w:val="0"/>
+        <w:adjustRightInd w:val="0"/>
+        <w:spacing w:after="0" w:line="240" w:lineRule="auto"/>
+        <w:rPr>
+          <w:rFonts w:cstheme="minorHAnsi"/>
+          <w:sz w:val="24"/>
+          <w:szCs w:val="24"/>
+        </w:rPr>
+      </w:pPr>
+      <w:r>
+        <w:rPr>
+          <w:rFonts w:ascii="Courier New" w:hAnsi="Courier New" w:cs="Courier New"/>
+        </w:rPr>
+        <w:tab/>
+      </w:r>
+      <w:r>
+        <w:rPr>
+          <w:rFonts w:cstheme="minorHAnsi"/>
+          <w:sz w:val="24"/>
+          <w:szCs w:val="24"/>
+        </w:rPr>
+        <w:t>We wanted to make the robots more realistic by adding arms and legs to them. The robots right now only have arms and a body and move in one direction however the animation for the arms needs some work as they both more the same direction. As well as the robots do not rotat</w:t>
+      </w:r>
+      <w:r>
+        <w:rPr>
+          <w:rFonts w:cstheme="minorHAnsi"/>
+          <w:sz w:val="24"/>
+          <w:szCs w:val="24"/>
+        </w:rPr>
+        <w:t>e to face a different direction. Overall the robots were a more complicated implementation than we initially thought.</w:t>
+      </w:r>
+    </w:p>
+    <w:p>
+      <w:pPr>
+        <w:autoSpaceDE w:val="0"/>
+        <w:autoSpaceDN w:val="0"/>
+        <w:adjustRightInd w:val="0"/>
+        <w:spacing w:after="0" w:line="240" w:lineRule="auto"/>
+        <w:rPr>
+          <w:rFonts w:cstheme="minorHAnsi"/>
+          <w:sz w:val="24"/>
+          <w:szCs w:val="24"/>
+        </w:rPr>
+      </w:pPr>
+    </w:p>
+    <w:p>
+      <w:pPr>
+        <w:autoSpaceDE w:val="0"/>
+        <w:autoSpaceDN w:val="0"/>
+        <w:adjustRightInd w:val="0"/>
+        <w:spacing w:after="0" w:line="240" w:lineRule="auto"/>
+        <w:rPr>
+          <w:rFonts w:cstheme="minorHAnsi"/>
+          <w:sz w:val="24"/>
+          <w:szCs w:val="24"/>
+        </w:rPr>
+      </w:pPr>
+      <w:r>
+        <w:rPr>
+          <w:rFonts w:cstheme="minorHAnsi"/>
+          <w:sz w:val="24"/>
+          <w:szCs w:val="24"/>
+        </w:rPr>
+        <w:tab/>
+      </w:r>
+      <w:r>
+        <w:rPr>
+          <w:rFonts w:cstheme="minorHAnsi"/>
           <w:sz w:val="24"/>
           <w:szCs w:val="24"/>
         </w:rPr>
@@ -1953,223 +2546,602 @@
       </w:r>
       <w:r>
         <w:rPr>
-          <w:rFonts w:cs="Courier New"/>
-          <w:sz w:val="24"/>
-          <w:szCs w:val="24"/>
-        </w:rPr>
-        <w:t>These lights</w:t>
-      </w:r>
-      <w:r>
-        <w:rPr>
-          <w:rFonts w:cs="Courier New"/>
-          <w:sz w:val="24"/>
-          <w:szCs w:val="24"/>
-        </w:rPr>
-        <w:t xml:space="preserve"> were then programmed to</w:t>
-      </w:r>
-      <w:r>
-        <w:rPr>
-          <w:rFonts w:cs="Courier New"/>
-          <w:sz w:val="24"/>
-          <w:szCs w:val="24"/>
-        </w:rPr>
-        <w:t xml:space="preserve"> rotate around the stage</w:t>
-      </w:r>
-      <w:r>
-        <w:rPr>
-          <w:rFonts w:cs="Courier New"/>
-          <w:sz w:val="24"/>
-          <w:szCs w:val="24"/>
-        </w:rPr>
-        <w:t xml:space="preserve"> and take turn showing up in the sky</w:t>
-      </w:r>
+          <w:rFonts w:cstheme="minorHAnsi"/>
+          <w:sz w:val="24"/>
+          <w:szCs w:val="24"/>
+        </w:rPr>
+        <w:t>For most of our colliders we used the built-in unity Box Collider however we could have made the hitboxes more realistic by editing the collider to more appropriately match whatever object it was trying to look like. Overall the colliders are not that big of a deal and they work just fine for what we intended them to do.</w:t>
+      </w:r>
+    </w:p>
+    <w:p>
+      <w:pPr>
+        <w:autoSpaceDE w:val="0"/>
+        <w:autoSpaceDN w:val="0"/>
+        <w:adjustRightInd w:val="0"/>
+        <w:spacing w:after="0" w:line="240" w:lineRule="auto"/>
+        <w:rPr>
+          <w:rFonts w:cstheme="minorHAnsi"/>
+          <w:sz w:val="24"/>
+          <w:szCs w:val="24"/>
+        </w:rPr>
+      </w:pPr>
+    </w:p>
+    <w:p>
+      <w:pPr>
+        <w:autoSpaceDE w:val="0"/>
+        <w:autoSpaceDN w:val="0"/>
+        <w:adjustRightInd w:val="0"/>
+        <w:spacing w:after="0" w:line="240" w:lineRule="auto"/>
+        <w:rPr>
+          <w:rFonts w:cstheme="minorHAnsi"/>
+          <w:sz w:val="24"/>
+          <w:szCs w:val="24"/>
+        </w:rPr>
+      </w:pPr>
+      <w:r>
+        <w:rPr>
+          <w:rFonts w:cstheme="minorHAnsi"/>
+          <w:sz w:val="24"/>
+          <w:szCs w:val="24"/>
+        </w:rPr>
+        <w:tab/>
+        <w:t>Our day night cycle is something we are proud of as it was not the easiest thing to implement but once we got it going it turned out really well. However the night cycle makes it fairly difficult for the player to see their shadow if they are falling.</w:t>
+      </w:r>
+    </w:p>
+    <w:p>
+      <w:pPr>
+        <w:autoSpaceDE w:val="0"/>
+        <w:autoSpaceDN w:val="0"/>
+        <w:adjustRightInd w:val="0"/>
+        <w:spacing w:after="0" w:line="240" w:lineRule="auto"/>
+        <w:rPr>
+          <w:rFonts w:cstheme="minorHAnsi"/>
+          <w:sz w:val="24"/>
+          <w:szCs w:val="24"/>
+        </w:rPr>
+      </w:pPr>
+    </w:p>
+    <w:p>
+      <w:pPr>
+        <w:autoSpaceDE w:val="0"/>
+        <w:autoSpaceDN w:val="0"/>
+        <w:adjustRightInd w:val="0"/>
+        <w:spacing w:after="0" w:line="240" w:lineRule="auto"/>
+        <w:rPr>
+          <w:rFonts w:cstheme="minorHAnsi"/>
+          <w:sz w:val="24"/>
+          <w:szCs w:val="24"/>
+        </w:rPr>
+      </w:pPr>
+      <w:r>
+        <w:rPr>
+          <w:rFonts w:cstheme="minorHAnsi"/>
+          <w:sz w:val="24"/>
+          <w:szCs w:val="24"/>
+        </w:rPr>
+        <w:tab/>
+        <w:t>The reflection on the water and certain portals initially we thought would be difficult to implement as we thought we would need special textures and materials for them. In reality after reading some the documentation for Unity we found you can easily implement reflection using the built-in reflection probe lightning object and adding it as a child of whatever you want to be reflective. Some of the complications with using this probe came from not understanding whether we wanting a “baked” reflection or a “real-time” one we went with a real-time reflection as it was the one that looked the best, we also had to change the material properties of the reflective surface to make the smooth and metallic. Overall reflection was not too simple to implement but the end product turned out to be exactly what we wanted it to be.</w:t>
+      </w:r>
+    </w:p>
+    <w:p>
+      <w:pPr>
+        <w:autoSpaceDE w:val="0"/>
+        <w:autoSpaceDN w:val="0"/>
+        <w:adjustRightInd w:val="0"/>
+        <w:spacing w:after="0" w:line="240" w:lineRule="auto"/>
+        <w:rPr>
+          <w:rFonts w:cstheme="minorHAnsi"/>
+          <w:sz w:val="24"/>
+          <w:szCs w:val="24"/>
+        </w:rPr>
+      </w:pPr>
+    </w:p>
+    <w:p>
+      <w:pPr>
+        <w:autoSpaceDE w:val="0"/>
+        <w:autoSpaceDN w:val="0"/>
+        <w:adjustRightInd w:val="0"/>
+        <w:spacing w:after="0" w:line="240" w:lineRule="auto"/>
+        <w:rPr>
+          <w:rFonts w:cstheme="minorHAnsi"/>
+          <w:sz w:val="24"/>
+          <w:szCs w:val="24"/>
+        </w:rPr>
+      </w:pPr>
+      <w:r>
+        <w:rPr>
+          <w:rFonts w:cstheme="minorHAnsi"/>
+          <w:sz w:val="24"/>
+          <w:szCs w:val="24"/>
+        </w:rPr>
+        <w:tab/>
+      </w:r>
+    </w:p>
+    <w:p>
+      <w:pPr>
+        <w:autoSpaceDE w:val="0"/>
+        <w:autoSpaceDN w:val="0"/>
+        <w:adjustRightInd w:val="0"/>
+        <w:spacing w:after="0" w:line="240" w:lineRule="auto"/>
+        <w:rPr>
+          <w:rFonts w:cstheme="minorHAnsi"/>
+          <w:sz w:val="24"/>
+          <w:szCs w:val="24"/>
+        </w:rPr>
+      </w:pPr>
+      <w:r>
+        <w:rPr>
+          <w:rFonts w:ascii="Courier New" w:hAnsi="Courier New" w:cs="Courier New"/>
+        </w:rPr>
+        <w:tab/>
+      </w:r>
+      <w:r>
+        <w:rPr>
+          <w:rFonts w:cstheme="minorHAnsi"/>
+          <w:sz w:val="24"/>
+          <w:szCs w:val="24"/>
+        </w:rPr>
+        <w:t>We decided to make a menu screen for the initial launch which have a camera that rotates around the first level and a 3D title of our game as well as the option to start the game or quit it. The camera rotating around the level is a little faster than we wanted it to be. Overall this was a pretty easy implementation as we found a tutorial that showed us how to do it.</w:t>
+      </w:r>
+    </w:p>
+    <w:p>
+      <w:pPr>
+        <w:autoSpaceDE w:val="0"/>
+        <w:autoSpaceDN w:val="0"/>
+        <w:adjustRightInd w:val="0"/>
+        <w:spacing w:after="0" w:line="240" w:lineRule="auto"/>
+        <w:rPr>
+          <w:rFonts w:cstheme="minorHAnsi"/>
+          <w:sz w:val="24"/>
+          <w:szCs w:val="24"/>
+        </w:rPr>
+      </w:pPr>
+    </w:p>
+    <w:p>
+      <w:pPr>
+        <w:autoSpaceDE w:val="0"/>
+        <w:autoSpaceDN w:val="0"/>
+        <w:adjustRightInd w:val="0"/>
+        <w:spacing w:after="0" w:line="240" w:lineRule="auto"/>
+        <w:rPr>
+          <w:rFonts w:cstheme="minorHAnsi"/>
+          <w:sz w:val="24"/>
+          <w:szCs w:val="24"/>
+        </w:rPr>
+      </w:pPr>
+      <w:r>
+        <w:rPr>
+          <w:rFonts w:cstheme="minorHAnsi"/>
+          <w:sz w:val="24"/>
+          <w:szCs w:val="24"/>
+        </w:rPr>
+        <w:tab/>
+        <w:t>In the end we feel the project was an overall success and taught us how to do all the necessary graphics techniques learned in class to create a decent looking game as well as potentially other more complicated graphics projects.</w:t>
+      </w:r>
+    </w:p>
+    <w:p>
+      <w:pPr>
+        <w:autoSpaceDE w:val="0"/>
+        <w:autoSpaceDN w:val="0"/>
+        <w:adjustRightInd w:val="0"/>
+        <w:spacing w:after="0" w:line="240" w:lineRule="auto"/>
+        <w:rPr>
+          <w:rFonts w:cstheme="minorHAnsi"/>
+          <w:sz w:val="24"/>
+          <w:szCs w:val="24"/>
+        </w:rPr>
+      </w:pPr>
+    </w:p>
+    <w:p>
+      <w:pPr>
+        <w:autoSpaceDE w:val="0"/>
+        <w:autoSpaceDN w:val="0"/>
+        <w:adjustRightInd w:val="0"/>
+        <w:spacing w:after="0" w:line="240" w:lineRule="auto"/>
+        <w:rPr>
+          <w:rFonts w:cstheme="minorHAnsi"/>
+          <w:sz w:val="24"/>
+          <w:szCs w:val="24"/>
+        </w:rPr>
+      </w:pPr>
+    </w:p>
+    <w:p>
+      <w:pPr>
+        <w:autoSpaceDE w:val="0"/>
+        <w:autoSpaceDN w:val="0"/>
+        <w:adjustRightInd w:val="0"/>
+        <w:spacing w:after="0" w:line="240" w:lineRule="auto"/>
+        <w:rPr>
+          <w:rFonts w:cstheme="minorHAnsi"/>
+          <w:sz w:val="24"/>
+          <w:szCs w:val="24"/>
+        </w:rPr>
+      </w:pPr>
+    </w:p>
+    <w:p>
+      <w:pPr>
+        <w:autoSpaceDE w:val="0"/>
+        <w:autoSpaceDN w:val="0"/>
+        <w:adjustRightInd w:val="0"/>
+        <w:spacing w:after="0" w:line="240" w:lineRule="auto"/>
+        <w:rPr>
+          <w:rFonts w:ascii="Calibri" w:hAnsi="Calibri" w:cs="Calibri"/>
+          <w:sz w:val="36"/>
+          <w:szCs w:val="36"/>
+          <w:u w:val="single"/>
+        </w:rPr>
+      </w:pPr>
+      <w:r>
+        <w:rPr>
+          <w:rFonts w:ascii="Calibri" w:hAnsi="Calibri" w:cs="Calibri"/>
+          <w:sz w:val="36"/>
+          <w:szCs w:val="36"/>
+          <w:u w:val="single"/>
+        </w:rPr>
+        <w:t>Citations</w:t>
+      </w:r>
+    </w:p>
+    <w:p>
+      <w:pPr>
+        <w:autoSpaceDE w:val="0"/>
+        <w:autoSpaceDN w:val="0"/>
+        <w:adjustRightInd w:val="0"/>
+        <w:spacing w:after="0" w:line="240" w:lineRule="auto"/>
+        <w:rPr>
+          <w:rFonts w:ascii="Calibri" w:hAnsi="Calibri" w:cs="Calibri"/>
+          <w:sz w:val="36"/>
+          <w:szCs w:val="36"/>
+          <w:u w:val="single"/>
+        </w:rPr>
+      </w:pPr>
+    </w:p>
+    <w:p>
+      <w:pPr>
+        <w:autoSpaceDE w:val="0"/>
+        <w:autoSpaceDN w:val="0"/>
+        <w:adjustRightInd w:val="0"/>
+        <w:spacing w:after="0" w:line="240" w:lineRule="auto"/>
+        <w:rPr>
+          <w:rFonts w:cstheme="minorHAnsi"/>
+          <w:sz w:val="24"/>
+          <w:szCs w:val="24"/>
+        </w:rPr>
+      </w:pPr>
+      <w:r>
+        <w:rPr>
+          <w:rFonts w:cstheme="minorHAnsi"/>
+          <w:sz w:val="24"/>
+          <w:szCs w:val="24"/>
+        </w:rPr>
+        <w:t xml:space="preserve">Professor </w:t>
+      </w:r>
+      <w:proofErr w:type="spellStart"/>
+      <w:r>
+        <w:rPr>
+          <w:rFonts w:cstheme="minorHAnsi"/>
+          <w:sz w:val="24"/>
+          <w:szCs w:val="24"/>
+        </w:rPr>
+        <w:t>Saad</w:t>
+      </w:r>
+      <w:proofErr w:type="spellEnd"/>
+      <w:r>
+        <w:rPr>
+          <w:rFonts w:cstheme="minorHAnsi"/>
+          <w:sz w:val="24"/>
+          <w:szCs w:val="24"/>
+        </w:rPr>
+        <w:t>. (Mar 29, 2017).</w:t>
+      </w:r>
+      <w:r>
+        <w:t xml:space="preserve"> </w:t>
+      </w:r>
+      <w:r>
+        <w:rPr>
+          <w:rFonts w:cstheme="minorHAnsi"/>
+          <w:sz w:val="24"/>
+          <w:szCs w:val="24"/>
+        </w:rPr>
+        <w:t>Unity 5 - Game Development - Moving Camera 360 degrees</w:t>
+      </w:r>
+      <w:r>
+        <w:rPr>
+          <w:rFonts w:cstheme="minorHAnsi"/>
+          <w:sz w:val="24"/>
+          <w:szCs w:val="24"/>
+        </w:rPr>
+        <w:t xml:space="preserve">. </w:t>
+      </w:r>
+      <w:hyperlink r:id="rId5" w:history="1">
+        <w:r>
+          <w:rPr>
+            <w:rStyle w:val="Hyperlink"/>
+            <w:rFonts w:cstheme="minorHAnsi"/>
+            <w:sz w:val="24"/>
+            <w:szCs w:val="24"/>
+          </w:rPr>
+          <w:t>https://www.youtube.com/watch?v=hMAaGhXJR6w</w:t>
+        </w:r>
+      </w:hyperlink>
+    </w:p>
+    <w:p>
+      <w:pPr>
+        <w:autoSpaceDE w:val="0"/>
+        <w:autoSpaceDN w:val="0"/>
+        <w:adjustRightInd w:val="0"/>
+        <w:spacing w:after="0" w:line="240" w:lineRule="auto"/>
+        <w:rPr>
+          <w:rFonts w:cstheme="minorHAnsi"/>
+          <w:sz w:val="24"/>
+          <w:szCs w:val="24"/>
+        </w:rPr>
+      </w:pPr>
+    </w:p>
+    <w:p>
+      <w:pPr>
+        <w:autoSpaceDE w:val="0"/>
+        <w:autoSpaceDN w:val="0"/>
+        <w:adjustRightInd w:val="0"/>
+        <w:spacing w:after="0" w:line="240" w:lineRule="auto"/>
+        <w:rPr>
+          <w:rFonts w:cstheme="minorHAnsi"/>
+          <w:sz w:val="24"/>
+          <w:szCs w:val="24"/>
+        </w:rPr>
+      </w:pPr>
+      <w:r>
+        <w:rPr>
+          <w:rFonts w:cstheme="minorHAnsi"/>
+          <w:sz w:val="24"/>
+          <w:szCs w:val="24"/>
+        </w:rPr>
+        <w:t xml:space="preserve">Unity Asset Store. </w:t>
+      </w:r>
+      <w:proofErr w:type="spellStart"/>
+      <w:r>
+        <w:rPr>
+          <w:rFonts w:cstheme="minorHAnsi"/>
+          <w:sz w:val="24"/>
+          <w:szCs w:val="24"/>
+        </w:rPr>
+        <w:t>AxeyWorks</w:t>
+      </w:r>
+      <w:proofErr w:type="spellEnd"/>
+      <w:r>
+        <w:rPr>
+          <w:rFonts w:cstheme="minorHAnsi"/>
+          <w:sz w:val="24"/>
+          <w:szCs w:val="24"/>
+        </w:rPr>
+        <w:t>. Low Poly V2</w:t>
+      </w:r>
+    </w:p>
+    <w:p>
+      <w:pPr>
+        <w:autoSpaceDE w:val="0"/>
+        <w:autoSpaceDN w:val="0"/>
+        <w:adjustRightInd w:val="0"/>
+        <w:spacing w:after="0" w:line="240" w:lineRule="auto"/>
+        <w:rPr>
+          <w:rFonts w:cstheme="minorHAnsi"/>
+          <w:sz w:val="24"/>
+          <w:szCs w:val="24"/>
+        </w:rPr>
+      </w:pPr>
+    </w:p>
+    <w:p>
+      <w:pPr>
+        <w:autoSpaceDE w:val="0"/>
+        <w:autoSpaceDN w:val="0"/>
+        <w:adjustRightInd w:val="0"/>
+        <w:spacing w:after="0" w:line="240" w:lineRule="auto"/>
+        <w:rPr>
+          <w:rFonts w:cstheme="minorHAnsi"/>
+          <w:sz w:val="24"/>
+          <w:szCs w:val="24"/>
+        </w:rPr>
+      </w:pPr>
+      <w:r>
+        <w:rPr>
+          <w:rFonts w:cstheme="minorHAnsi"/>
+          <w:sz w:val="24"/>
+          <w:szCs w:val="24"/>
+        </w:rPr>
+        <w:t>Unity Asset Store.</w:t>
+      </w:r>
+      <w:r>
+        <w:rPr>
+          <w:rFonts w:cstheme="minorHAnsi"/>
+          <w:sz w:val="24"/>
+          <w:szCs w:val="24"/>
+        </w:rPr>
+        <w:t xml:space="preserve"> _DesertKits64_Sample.</w:t>
+      </w:r>
+    </w:p>
+    <w:p>
+      <w:pPr>
+        <w:autoSpaceDE w:val="0"/>
+        <w:autoSpaceDN w:val="0"/>
+        <w:adjustRightInd w:val="0"/>
+        <w:spacing w:after="0" w:line="240" w:lineRule="auto"/>
+        <w:rPr>
+          <w:rFonts w:cstheme="minorHAnsi"/>
+          <w:sz w:val="24"/>
+          <w:szCs w:val="24"/>
+        </w:rPr>
+      </w:pPr>
+    </w:p>
+    <w:p>
+      <w:pPr>
+        <w:autoSpaceDE w:val="0"/>
+        <w:autoSpaceDN w:val="0"/>
+        <w:adjustRightInd w:val="0"/>
+        <w:spacing w:after="0" w:line="240" w:lineRule="auto"/>
+        <w:rPr>
+          <w:rFonts w:cstheme="minorHAnsi"/>
+          <w:sz w:val="24"/>
+          <w:szCs w:val="24"/>
+        </w:rPr>
+      </w:pPr>
+      <w:r>
+        <w:rPr>
+          <w:rFonts w:cstheme="minorHAnsi"/>
+          <w:sz w:val="24"/>
+          <w:szCs w:val="24"/>
+        </w:rPr>
+        <w:t xml:space="preserve">Unity Asset Store. </w:t>
+      </w:r>
+      <w:proofErr w:type="spellStart"/>
+      <w:r>
+        <w:rPr>
+          <w:rFonts w:cstheme="minorHAnsi"/>
+          <w:sz w:val="24"/>
+          <w:szCs w:val="24"/>
+        </w:rPr>
+        <w:t>TornadoBanditsStudio</w:t>
+      </w:r>
+      <w:proofErr w:type="spellEnd"/>
+      <w:r>
+        <w:rPr>
+          <w:rFonts w:cstheme="minorHAnsi"/>
+          <w:sz w:val="24"/>
+          <w:szCs w:val="24"/>
+        </w:rPr>
+        <w:t>. Low Poly Free Pack.</w:t>
+      </w:r>
+    </w:p>
+    <w:p>
+      <w:pPr>
+        <w:autoSpaceDE w:val="0"/>
+        <w:autoSpaceDN w:val="0"/>
+        <w:adjustRightInd w:val="0"/>
+        <w:spacing w:after="0" w:line="240" w:lineRule="auto"/>
+        <w:rPr>
+          <w:rFonts w:cstheme="minorHAnsi"/>
+          <w:sz w:val="24"/>
+          <w:szCs w:val="24"/>
+        </w:rPr>
+      </w:pPr>
+    </w:p>
+    <w:p>
+      <w:pPr>
+        <w:autoSpaceDE w:val="0"/>
+        <w:autoSpaceDN w:val="0"/>
+        <w:adjustRightInd w:val="0"/>
+        <w:spacing w:after="0" w:line="240" w:lineRule="auto"/>
+        <w:rPr>
+          <w:rFonts w:cstheme="minorHAnsi"/>
+          <w:sz w:val="24"/>
+          <w:szCs w:val="24"/>
+        </w:rPr>
+      </w:pPr>
+      <w:proofErr w:type="spellStart"/>
+      <w:r>
+        <w:rPr>
+          <w:rFonts w:cstheme="minorHAnsi"/>
+          <w:sz w:val="24"/>
+          <w:szCs w:val="24"/>
+        </w:rPr>
+        <w:t>GameGrind</w:t>
+      </w:r>
+      <w:proofErr w:type="spellEnd"/>
+      <w:r>
+        <w:rPr>
+          <w:rFonts w:cstheme="minorHAnsi"/>
+          <w:sz w:val="24"/>
+          <w:szCs w:val="24"/>
+        </w:rPr>
+        <w:t xml:space="preserve">. (Nov 4, 2016). </w:t>
+      </w:r>
+      <w:r>
+        <w:rPr>
+          <w:rFonts w:cstheme="minorHAnsi"/>
+          <w:sz w:val="24"/>
+          <w:szCs w:val="24"/>
+        </w:rPr>
+        <w:t>Dialogue System and Interactions | Making a Simple RPG - Unity 5 Tutorial (Part 3)</w:t>
+      </w:r>
+      <w:r>
+        <w:rPr>
+          <w:rFonts w:cstheme="minorHAnsi"/>
+          <w:sz w:val="24"/>
+          <w:szCs w:val="24"/>
+        </w:rPr>
+        <w:t xml:space="preserve">. </w:t>
+      </w:r>
+    </w:p>
+    <w:p>
+      <w:pPr>
+        <w:autoSpaceDE w:val="0"/>
+        <w:autoSpaceDN w:val="0"/>
+        <w:adjustRightInd w:val="0"/>
+        <w:spacing w:after="0" w:line="240" w:lineRule="auto"/>
+        <w:rPr>
+          <w:rFonts w:cstheme="minorHAnsi"/>
+          <w:sz w:val="24"/>
+          <w:szCs w:val="24"/>
+        </w:rPr>
+      </w:pPr>
+      <w:hyperlink r:id="rId6" w:history="1">
+        <w:r>
+          <w:rPr>
+            <w:rStyle w:val="Hyperlink"/>
+            <w:rFonts w:cstheme="minorHAnsi"/>
+            <w:sz w:val="24"/>
+            <w:szCs w:val="24"/>
+          </w:rPr>
+          <w:t>https://www.youtube.com/watch?v=mXjRR1nnC5M</w:t>
+        </w:r>
+      </w:hyperlink>
+    </w:p>
+    <w:p>
+      <w:pPr>
+        <w:autoSpaceDE w:val="0"/>
+        <w:autoSpaceDN w:val="0"/>
+        <w:adjustRightInd w:val="0"/>
+        <w:spacing w:after="0" w:line="240" w:lineRule="auto"/>
+        <w:rPr>
+          <w:rFonts w:cstheme="minorHAnsi"/>
+          <w:sz w:val="24"/>
+          <w:szCs w:val="24"/>
+        </w:rPr>
+      </w:pPr>
+    </w:p>
+    <w:p>
+      <w:pPr>
+        <w:autoSpaceDE w:val="0"/>
+        <w:autoSpaceDN w:val="0"/>
+        <w:adjustRightInd w:val="0"/>
+        <w:spacing w:after="0" w:line="240" w:lineRule="auto"/>
+        <w:rPr>
+          <w:rFonts w:cstheme="minorHAnsi"/>
+          <w:sz w:val="24"/>
+          <w:szCs w:val="24"/>
+        </w:rPr>
+      </w:pPr>
       <w:bookmarkStart w:id="0" w:name="_GoBack"/>
       <w:bookmarkEnd w:id="0"/>
-      <w:r>
-        <w:rPr>
-          <w:rFonts w:cs="Courier New"/>
-          <w:sz w:val="24"/>
-          <w:szCs w:val="24"/>
-        </w:rPr>
-        <w:t>.</w:t>
-      </w:r>
-      <w:r>
-        <w:rPr>
-          <w:rFonts w:cs="Courier New"/>
+    </w:p>
+    <w:p>
+      <w:pPr>
+        <w:autoSpaceDE w:val="0"/>
+        <w:autoSpaceDN w:val="0"/>
+        <w:adjustRightInd w:val="0"/>
+        <w:spacing w:after="0" w:line="240" w:lineRule="auto"/>
+        <w:rPr>
+          <w:rFonts w:cstheme="minorHAnsi"/>
+          <w:sz w:val="24"/>
+          <w:szCs w:val="24"/>
+        </w:rPr>
+      </w:pPr>
+      <w:r>
+        <w:rPr>
+          <w:rFonts w:cstheme="minorHAnsi"/>
           <w:sz w:val="24"/>
           <w:szCs w:val="24"/>
         </w:rPr>
         <w:t xml:space="preserve"> </w:t>
       </w:r>
-      <w:r>
-        <w:rPr>
-          <w:rFonts w:cs="Courier New"/>
-          <w:sz w:val="24"/>
-          <w:szCs w:val="24"/>
-        </w:rPr>
-        <w:t xml:space="preserve"> </w:t>
-      </w:r>
-      <w:r>
-        <w:rPr>
-          <w:rFonts w:cs="Courier New"/>
-          <w:sz w:val="24"/>
-          <w:szCs w:val="24"/>
-        </w:rPr>
-        <w:t xml:space="preserve"> </w:t>
-      </w:r>
-    </w:p>
-    <w:p>
-      <w:pPr>
-        <w:autoSpaceDE w:val="0"/>
-        <w:autoSpaceDN w:val="0"/>
-        <w:adjustRightInd w:val="0"/>
-        <w:spacing w:after="0" w:line="240" w:lineRule="auto"/>
-        <w:rPr>
-          <w:rFonts w:cstheme="minorHAnsi"/>
-          <w:sz w:val="24"/>
-          <w:szCs w:val="24"/>
-        </w:rPr>
-      </w:pPr>
-      <w:r>
-        <w:rPr>
-          <w:rFonts w:ascii="Courier New" w:hAnsi="Courier New" w:cs="Courier New"/>
-        </w:rPr>
-        <w:tab/>
-      </w:r>
-    </w:p>
-    <w:p>
-      <w:pPr>
-        <w:autoSpaceDE w:val="0"/>
-        <w:autoSpaceDN w:val="0"/>
-        <w:adjustRightInd w:val="0"/>
-        <w:spacing w:after="0" w:line="240" w:lineRule="auto"/>
-        <w:rPr>
-          <w:rFonts w:ascii="Courier New" w:hAnsi="Courier New" w:cs="Courier New"/>
-        </w:rPr>
-      </w:pPr>
-    </w:p>
-    <w:p>
-      <w:pPr>
-        <w:autoSpaceDE w:val="0"/>
-        <w:autoSpaceDN w:val="0"/>
-        <w:adjustRightInd w:val="0"/>
-        <w:spacing w:after="0" w:line="240" w:lineRule="auto"/>
-        <w:rPr>
-          <w:rFonts w:ascii="Courier New" w:hAnsi="Courier New" w:cs="Courier New"/>
-        </w:rPr>
-      </w:pPr>
-      <w:r>
-        <w:rPr>
-          <w:rFonts w:ascii="Courier New" w:hAnsi="Courier New" w:cs="Courier New"/>
-        </w:rPr>
-        <w:t xml:space="preserve">used built in unity reflection probe </w:t>
-      </w:r>
-      <w:proofErr w:type="gramStart"/>
-      <w:r>
-        <w:rPr>
-          <w:rFonts w:ascii="Courier New" w:hAnsi="Courier New" w:cs="Courier New"/>
-        </w:rPr>
-        <w:t>in order to</w:t>
-      </w:r>
-      <w:proofErr w:type="gramEnd"/>
-      <w:r>
-        <w:rPr>
-          <w:rFonts w:ascii="Courier New" w:hAnsi="Courier New" w:cs="Courier New"/>
-        </w:rPr>
-        <w:t xml:space="preserve"> add reflective surfaces to different meshes</w:t>
-      </w:r>
-    </w:p>
-    <w:p>
-      <w:pPr>
-        <w:autoSpaceDE w:val="0"/>
-        <w:autoSpaceDN w:val="0"/>
-        <w:adjustRightInd w:val="0"/>
-        <w:spacing w:after="0" w:line="240" w:lineRule="auto"/>
-        <w:rPr>
-          <w:rFonts w:ascii="Courier New" w:hAnsi="Courier New" w:cs="Courier New"/>
-        </w:rPr>
-      </w:pPr>
-    </w:p>
-    <w:p>
-      <w:pPr>
-        <w:autoSpaceDE w:val="0"/>
-        <w:autoSpaceDN w:val="0"/>
-        <w:adjustRightInd w:val="0"/>
-        <w:spacing w:after="0" w:line="240" w:lineRule="auto"/>
-        <w:rPr>
-          <w:rFonts w:ascii="Courier New" w:hAnsi="Courier New" w:cs="Courier New"/>
-        </w:rPr>
-      </w:pPr>
-      <w:r>
-        <w:rPr>
-          <w:rFonts w:ascii="Courier New" w:hAnsi="Courier New" w:cs="Courier New"/>
-        </w:rPr>
-        <w:t xml:space="preserve">made the feel of dim light in underground areas </w:t>
-      </w:r>
-    </w:p>
-    <w:p>
-      <w:pPr>
-        <w:autoSpaceDE w:val="0"/>
-        <w:autoSpaceDN w:val="0"/>
-        <w:adjustRightInd w:val="0"/>
-        <w:spacing w:after="0" w:line="240" w:lineRule="auto"/>
-        <w:rPr>
-          <w:rFonts w:ascii="Courier New" w:hAnsi="Courier New" w:cs="Courier New"/>
-        </w:rPr>
-      </w:pPr>
-    </w:p>
-    <w:p>
-      <w:pPr>
-        <w:autoSpaceDE w:val="0"/>
-        <w:autoSpaceDN w:val="0"/>
-        <w:adjustRightInd w:val="0"/>
-        <w:spacing w:after="0" w:line="240" w:lineRule="auto"/>
-        <w:rPr>
-          <w:rFonts w:ascii="Courier New" w:hAnsi="Courier New" w:cs="Courier New"/>
-        </w:rPr>
-      </w:pPr>
-      <w:r>
-        <w:rPr>
-          <w:rFonts w:ascii="Courier New" w:hAnsi="Courier New" w:cs="Courier New"/>
-        </w:rPr>
-        <w:t xml:space="preserve">used convex mesh on hills </w:t>
-      </w:r>
-      <w:proofErr w:type="gramStart"/>
-      <w:r>
-        <w:rPr>
-          <w:rFonts w:ascii="Courier New" w:hAnsi="Courier New" w:cs="Courier New"/>
-        </w:rPr>
-        <w:t>in order to</w:t>
-      </w:r>
-      <w:proofErr w:type="gramEnd"/>
-      <w:r>
-        <w:rPr>
-          <w:rFonts w:ascii="Courier New" w:hAnsi="Courier New" w:cs="Courier New"/>
-        </w:rPr>
-        <w:t xml:space="preserve"> stop from being able to jump from beneath as it adds collision boxes underneath</w:t>
-      </w:r>
-    </w:p>
-    <w:p>
-      <w:pPr>
-        <w:autoSpaceDE w:val="0"/>
-        <w:autoSpaceDN w:val="0"/>
-        <w:adjustRightInd w:val="0"/>
-        <w:spacing w:after="0" w:line="240" w:lineRule="auto"/>
-        <w:rPr>
-          <w:rFonts w:ascii="Courier New" w:hAnsi="Courier New" w:cs="Courier New"/>
-        </w:rPr>
-      </w:pPr>
-    </w:p>
-    <w:p>
-      <w:pPr>
-        <w:autoSpaceDE w:val="0"/>
-        <w:autoSpaceDN w:val="0"/>
-        <w:adjustRightInd w:val="0"/>
-        <w:spacing w:after="0" w:line="240" w:lineRule="auto"/>
-        <w:rPr>
-          <w:rFonts w:ascii="Courier New" w:hAnsi="Courier New" w:cs="Courier New"/>
-        </w:rPr>
-      </w:pPr>
     </w:p>
     <w:p>
       <w:pPr>
@@ -2205,7 +3177,7 @@
 </file>
 
 <file path=word/styles.xml><?xml version="1.0" encoding="utf-8"?>
-<w:styles xmlns:mc="http://schemas.openxmlformats.org/markup-compatibility/2006" xmlns:r="http://schemas.openxmlformats.org/officeDocument/2006/relationships" xmlns:w="http://schemas.openxmlformats.org/wordprocessingml/2006/main" xmlns:w14="http://schemas.microsoft.com/office/word/2010/wordml" xmlns:w15="http://schemas.microsoft.com/office/word/2012/wordml" xmlns:w16cid="http://schemas.microsoft.com/office/word/2016/wordml/cid" xmlns:w16se="http://schemas.microsoft.com/office/word/2015/wordml/symex" mc:Ignorable="w14 w15 w16se w16cid">
+<w:styles xmlns:mc="http://schemas.openxmlformats.org/markup-compatibility/2006" xmlns:r="http://schemas.openxmlformats.org/officeDocument/2006/relationships" xmlns:w="http://schemas.openxmlformats.org/wordprocessingml/2006/main" xmlns:w14="http://schemas.microsoft.com/office/word/2010/wordml" xmlns:w15="http://schemas.microsoft.com/office/word/2012/wordml" mc:Ignorable="w14 w15">
   <w:docDefaults>
     <w:rPrDefault>
       <w:rPr>
@@ -2221,7 +3193,7 @@
       </w:pPr>
     </w:pPrDefault>
   </w:docDefaults>
-  <w:latentStyles w:defLockedState="0" w:defUIPriority="99" w:defSemiHidden="0" w:defUnhideWhenUsed="0" w:defQFormat="0" w:count="375">
+  <w:latentStyles w:defLockedState="0" w:defUIPriority="99" w:defSemiHidden="0" w:defUnhideWhenUsed="0" w:defQFormat="0" w:count="371">
     <w:lsdException w:name="Normal" w:uiPriority="0" w:qFormat="1"/>
     <w:lsdException w:name="heading 1" w:uiPriority="9" w:qFormat="1"/>
     <w:lsdException w:name="heading 2" w:semiHidden="1" w:uiPriority="9" w:unhideWhenUsed="1" w:qFormat="1"/>
@@ -2327,6 +3299,7 @@
     <w:lsdException w:name="HTML Sample" w:semiHidden="1" w:unhideWhenUsed="1"/>
     <w:lsdException w:name="HTML Typewriter" w:semiHidden="1" w:unhideWhenUsed="1"/>
     <w:lsdException w:name="HTML Variable" w:semiHidden="1" w:unhideWhenUsed="1"/>
+    <w:lsdException w:name="Normal Table" w:semiHidden="1" w:unhideWhenUsed="1"/>
     <w:lsdException w:name="annotation subject" w:semiHidden="1" w:unhideWhenUsed="1"/>
     <w:lsdException w:name="No List" w:semiHidden="1" w:unhideWhenUsed="1"/>
     <w:lsdException w:name="Outline List 1" w:semiHidden="1" w:unhideWhenUsed="1"/>
@@ -2370,8 +3343,10 @@
     <w:lsdException w:name="Table Elegant" w:semiHidden="1" w:unhideWhenUsed="1"/>
     <w:lsdException w:name="Table Professional" w:semiHidden="1" w:unhideWhenUsed="1"/>
     <w:lsdException w:name="Table Subtle 1" w:semiHidden="1" w:unhideWhenUsed="1"/>
+    <w:lsdException w:name="Table Subtle 2" w:semiHidden="1" w:unhideWhenUsed="1"/>
     <w:lsdException w:name="Table Web 1" w:semiHidden="1" w:unhideWhenUsed="1"/>
     <w:lsdException w:name="Table Web 2" w:semiHidden="1" w:unhideWhenUsed="1"/>
+    <w:lsdException w:name="Table Web 3" w:semiHidden="1" w:unhideWhenUsed="1"/>
     <w:lsdException w:name="Balloon Text" w:semiHidden="1" w:unhideWhenUsed="1"/>
     <w:lsdException w:name="Table Grid" w:uiPriority="39"/>
     <w:lsdException w:name="Table Theme" w:semiHidden="1" w:unhideWhenUsed="1"/>
@@ -2590,10 +3565,6 @@
     <w:lsdException w:name="List Table 5 Dark Accent 6" w:uiPriority="50"/>
     <w:lsdException w:name="List Table 6 Colorful Accent 6" w:uiPriority="51"/>
     <w:lsdException w:name="List Table 7 Colorful Accent 6" w:uiPriority="52"/>
-    <w:lsdException w:name="Mention" w:semiHidden="1" w:unhideWhenUsed="1"/>
-    <w:lsdException w:name="Smart Hyperlink" w:semiHidden="1" w:unhideWhenUsed="1"/>
-    <w:lsdException w:name="Hashtag" w:semiHidden="1" w:unhideWhenUsed="1"/>
-    <w:lsdException w:name="Unresolved Mention" w:semiHidden="1" w:unhideWhenUsed="1"/>
   </w:latentStyles>
   <w:style w:type="paragraph" w:default="1" w:styleId="Normal">
     <w:name w:val="Normal"/>
@@ -2625,6 +3596,17 @@
     <w:uiPriority w:val="99"/>
     <w:semiHidden/>
     <w:unhideWhenUsed/>
+  </w:style>
+  <w:style w:type="character" w:styleId="Hyperlink">
+    <w:name w:val="Hyperlink"/>
+    <w:basedOn w:val="DefaultParagraphFont"/>
+    <w:uiPriority w:val="99"/>
+    <w:unhideWhenUsed/>
+    <w:rsid w:val="00126687"/>
+    <w:rPr>
+      <w:color w:val="0563C1" w:themeColor="hyperlink"/>
+      <w:u w:val="single"/>
+    </w:rPr>
   </w:style>
 </w:styles>
 </file>
@@ -2895,7 +3877,7 @@
 </file>
 
 <file path=customXml/itemProps1.xml><?xml version="1.0" encoding="utf-8"?>
-<ds:datastoreItem xmlns:ds="http://schemas.openxmlformats.org/officeDocument/2006/customXml" ds:itemID="{14A459DD-C221-49BD-B4E4-DC2D86A3E2E1}">
+<ds:datastoreItem xmlns:ds="http://schemas.openxmlformats.org/officeDocument/2006/customXml" ds:itemID="{81A54597-DAA3-4B6E-B8CA-3C151F9D108A}">
   <ds:schemaRefs>
     <ds:schemaRef ds:uri="http://schemas.openxmlformats.org/officeDocument/2006/bibliography"/>
   </ds:schemaRefs>

--- a/Report.docx
+++ b/Report.docx
@@ -95,6 +95,8 @@
           <w:u w:val="single"/>
         </w:rPr>
       </w:pPr>
+      <w:bookmarkStart w:id="0" w:name="_GoBack"/>
+      <w:bookmarkEnd w:id="0"/>
     </w:p>
     <w:p>
       <w:pPr>
@@ -117,16 +119,14 @@
         <w:tab/>
         <w:t xml:space="preserve">We started the project wanting to make a game that could </w:t>
       </w:r>
-      <w:proofErr w:type="spellStart"/>
-      <w:r>
-        <w:rPr>
-          <w:rFonts w:ascii="Calibri" w:hAnsi="Calibri" w:cs="Calibri"/>
-          <w:sz w:val="24"/>
-          <w:szCs w:val="24"/>
-        </w:rPr>
-        <w:t>incorportate</w:t>
-      </w:r>
-      <w:proofErr w:type="spellEnd"/>
+      <w:r>
+        <w:rPr>
+          <w:rFonts w:ascii="Calibri" w:hAnsi="Calibri" w:cs="Calibri"/>
+          <w:sz w:val="24"/>
+          <w:szCs w:val="24"/>
+        </w:rPr>
+        <w:t>incorporate</w:t>
+      </w:r>
       <w:r>
         <w:rPr>
           <w:rFonts w:ascii="Calibri" w:hAnsi="Calibri" w:cs="Calibri"/>
@@ -232,6 +232,14 @@
         </w:rPr>
         <w:t>AxeyWork</w:t>
       </w:r>
+      <w:r>
+        <w:rPr>
+          <w:rFonts w:ascii="Calibri" w:hAnsi="Calibri" w:cs="Calibri"/>
+          <w:sz w:val="24"/>
+          <w:szCs w:val="24"/>
+        </w:rPr>
+        <w:t>s</w:t>
+      </w:r>
       <w:proofErr w:type="spellEnd"/>
       <w:r>
         <w:rPr>
@@ -312,16 +320,14 @@
         <w:tab/>
         <w:t xml:space="preserve">When planning out our levels we wanted to make sure we could get a broad array of graphical environments to demonstrate different techniques. We </w:t>
       </w:r>
-      <w:proofErr w:type="spellStart"/>
-      <w:r>
-        <w:rPr>
-          <w:rFonts w:ascii="Calibri" w:hAnsi="Calibri" w:cs="Calibri"/>
-          <w:sz w:val="24"/>
-          <w:szCs w:val="24"/>
-        </w:rPr>
-        <w:t>initally</w:t>
-      </w:r>
-      <w:proofErr w:type="spellEnd"/>
+      <w:r>
+        <w:rPr>
+          <w:rFonts w:ascii="Calibri" w:hAnsi="Calibri" w:cs="Calibri"/>
+          <w:sz w:val="24"/>
+          <w:szCs w:val="24"/>
+        </w:rPr>
+        <w:t>initially</w:t>
+      </w:r>
       <w:r>
         <w:rPr>
           <w:rFonts w:ascii="Calibri" w:hAnsi="Calibri" w:cs="Calibri"/>
@@ -3119,8 +3125,6 @@
           <w:szCs w:val="24"/>
         </w:rPr>
       </w:pPr>
-      <w:bookmarkStart w:id="0" w:name="_GoBack"/>
-      <w:bookmarkEnd w:id="0"/>
     </w:p>
     <w:p>
       <w:pPr>
@@ -3877,7 +3881,7 @@
 </file>
 
 <file path=customXml/itemProps1.xml><?xml version="1.0" encoding="utf-8"?>
-<ds:datastoreItem xmlns:ds="http://schemas.openxmlformats.org/officeDocument/2006/customXml" ds:itemID="{81A54597-DAA3-4B6E-B8CA-3C151F9D108A}">
+<ds:datastoreItem xmlns:ds="http://schemas.openxmlformats.org/officeDocument/2006/customXml" ds:itemID="{DC90CCF1-9EEF-4D8F-882E-D4D97596E428}">
   <ds:schemaRefs>
     <ds:schemaRef ds:uri="http://schemas.openxmlformats.org/officeDocument/2006/bibliography"/>
   </ds:schemaRefs>
